--- a/Documenten/3. Functioneel ontwerp - Sprint 4.docx
+++ b/Documenten/3. Functioneel ontwerp - Sprint 4.docx
@@ -39,13 +39,8 @@
       <w:pPr>
         <w:pStyle w:val="Ondertitel"/>
       </w:pPr>
-      <w:proofErr w:type="spellStart"/>
-      <w:r>
-        <w:t>Use</w:t>
-      </w:r>
-      <w:proofErr w:type="spellEnd"/>
-      <w:r>
-        <w:t xml:space="preserve"> cases:</w:t>
+      <w:r>
+        <w:t>Use cases:</w:t>
       </w:r>
     </w:p>
     <w:p>
@@ -2903,15 +2898,7 @@
     </w:p>
     <w:p>
       <w:r>
-        <w:t xml:space="preserve">Dit document bevat het functionele ontwerp en is gebaseerd op de </w:t>
-      </w:r>
-      <w:proofErr w:type="spellStart"/>
-      <w:r>
-        <w:t>requirementsanalyse</w:t>
-      </w:r>
-      <w:proofErr w:type="spellEnd"/>
-      <w:r>
-        <w:t>.</w:t>
+        <w:t>Dit document bevat het functionele ontwerp en is gebaseerd op de requirementsanalyse.</w:t>
       </w:r>
     </w:p>
     <w:p>
@@ -2919,26 +2906,13 @@
         <w:t xml:space="preserve">Het productdoel van de applicatie is het </w:t>
       </w:r>
       <w:r>
-        <w:t xml:space="preserve">proces van boodschappen </w:t>
-      </w:r>
-      <w:proofErr w:type="spellStart"/>
-      <w:r>
-        <w:t>picken</w:t>
-      </w:r>
-      <w:proofErr w:type="spellEnd"/>
-      <w:r>
-        <w:t xml:space="preserve"> in de supermarkt makkelijker maken.</w:t>
+        <w:t>proces van boodschappen picken in de supermarkt makkelijker maken.</w:t>
       </w:r>
     </w:p>
     <w:p>
       <w:r>
-        <w:t xml:space="preserve">In het volgende hoofdstuk is het domein vastgelegd en een </w:t>
-      </w:r>
-      <w:proofErr w:type="spellStart"/>
-      <w:r>
-        <w:t>use</w:t>
-      </w:r>
-      <w:proofErr w:type="spellEnd"/>
+        <w:t>In het volgende hoofdstuk is het domein vastgelegd en een use</w:t>
+      </w:r>
       <w:r>
         <w:t xml:space="preserve"> </w:t>
       </w:r>
@@ -2946,23 +2920,7 @@
         <w:t xml:space="preserve">case diagram. </w:t>
       </w:r>
       <w:r>
-        <w:t xml:space="preserve">In het hoofdstuk erna is per </w:t>
-      </w:r>
-      <w:proofErr w:type="spellStart"/>
-      <w:r>
-        <w:t>use</w:t>
-      </w:r>
-      <w:proofErr w:type="spellEnd"/>
-      <w:r>
-        <w:t xml:space="preserve"> case een uitwerking gemaakt met </w:t>
-      </w:r>
-      <w:proofErr w:type="spellStart"/>
-      <w:r>
-        <w:t>wireframe</w:t>
-      </w:r>
-      <w:proofErr w:type="spellEnd"/>
-      <w:r>
-        <w:t xml:space="preserve">(s) aangevuld met aantekeningen. Indien nodig </w:t>
+        <w:t xml:space="preserve">In het hoofdstuk erna is per use case een uitwerking gemaakt met wireframe(s) aangevuld met aantekeningen. Indien nodig </w:t>
       </w:r>
       <w:r>
         <w:t xml:space="preserve">zijn er ondersteunende diagrammen toegevoegd. In </w:t>
@@ -2993,16 +2951,11 @@
       <w:r>
         <w:t xml:space="preserve">, zoals Visual </w:t>
       </w:r>
-      <w:proofErr w:type="spellStart"/>
       <w:r>
         <w:t>P</w:t>
       </w:r>
       <w:r>
-        <w:t>aradigm</w:t>
-      </w:r>
-      <w:proofErr w:type="spellEnd"/>
-      <w:r>
-        <w:t xml:space="preserve"> bestanden</w:t>
+        <w:t>aradigm bestanden</w:t>
       </w:r>
       <w:r>
         <w:t xml:space="preserve"> van de </w:t>
@@ -3013,26 +2966,13 @@
       <w:r>
         <w:t xml:space="preserve">en Balsamiq bestanden van de </w:t>
       </w:r>
-      <w:proofErr w:type="spellStart"/>
-      <w:r>
-        <w:t>wireframes</w:t>
-      </w:r>
-      <w:proofErr w:type="spellEnd"/>
-      <w:r>
-        <w:t>, zijn op GitHub beschikbaar. Heb je andere inzichten of voorkeuren, dan mag je het ontwerp aanpassen.</w:t>
+      <w:r>
+        <w:t>wireframes, zijn op GitHub beschikbaar. Heb je andere inzichten of voorkeuren, dan mag je het ontwerp aanpassen.</w:t>
       </w:r>
     </w:p>
     <w:p>
       <w:r>
-        <w:t xml:space="preserve">Succes met de </w:t>
-      </w:r>
-      <w:proofErr w:type="spellStart"/>
-      <w:r>
-        <w:t>use</w:t>
-      </w:r>
-      <w:proofErr w:type="spellEnd"/>
-      <w:r>
-        <w:t xml:space="preserve"> case!</w:t>
+        <w:t>Succes met de use case!</w:t>
       </w:r>
     </w:p>
     <w:p>
@@ -3058,23 +2998,7 @@
     </w:p>
     <w:p>
       <w:r>
-        <w:t xml:space="preserve">In dit hoofdstuk staat een beschrijving van het domein dat is voortgekomen uit een gesprek met de opdrachtgever. Het domein valt samen met de opgestelde </w:t>
-      </w:r>
-      <w:proofErr w:type="spellStart"/>
-      <w:r>
-        <w:t>requirements</w:t>
-      </w:r>
-      <w:proofErr w:type="spellEnd"/>
-      <w:r>
-        <w:t xml:space="preserve">. Om het domein inzichtelijk te maken is gebruik gemaakt van een domeinmodel en een </w:t>
-      </w:r>
-      <w:proofErr w:type="spellStart"/>
-      <w:r>
-        <w:t>use</w:t>
-      </w:r>
-      <w:proofErr w:type="spellEnd"/>
-      <w:r>
-        <w:t xml:space="preserve"> case diagram.</w:t>
+        <w:t>In dit hoofdstuk staat een beschrijving van het domein dat is voortgekomen uit een gesprek met de opdrachtgever. Het domein valt samen met de opgestelde requirements. Om het domein inzichtelijk te maken is gebruik gemaakt van een domeinmodel en een use case diagram.</w:t>
       </w:r>
       <w:r>
         <w:br/>
@@ -3118,15 +3042,7 @@
         </w:rPr>
       </w:pPr>
       <w:r>
-        <w:t xml:space="preserve">Hieronder staat het domeinmodel van de applicatie in de gewenste situatie. Een geïnteresseerde oriënteert zich op de vaardigheden van een student-webdeveloper. Als de vaardigheden gegroepeerd moeten worden of bestaan uit categorieën dan zal hiervoor een nieuwe functionele </w:t>
-      </w:r>
-      <w:proofErr w:type="spellStart"/>
-      <w:r>
-        <w:t>requirement</w:t>
-      </w:r>
-      <w:proofErr w:type="spellEnd"/>
-      <w:r>
-        <w:t xml:space="preserve"> moeten worden opgenomen. Op dit moment is nog niet duidelijk of dit noodzakelijk is.</w:t>
+        <w:t>Hieronder staat het domeinmodel van de applicatie in de gewenste situatie. Een geïnteresseerde oriënteert zich op de vaardigheden van een student-webdeveloper. Als de vaardigheden gegroepeerd moeten worden of bestaan uit categorieën dan zal hiervoor een nieuwe functionele requirement moeten worden opgenomen. Op dit moment is nog niet duidelijk of dit noodzakelijk is.</w:t>
       </w:r>
     </w:p>
     <w:p>
@@ -3216,14 +3132,9 @@
         <w:pStyle w:val="Kop2"/>
       </w:pPr>
       <w:bookmarkStart w:id="5" w:name="_Toc202284054"/>
-      <w:proofErr w:type="spellStart"/>
       <w:r>
         <w:lastRenderedPageBreak/>
-        <w:t>Use</w:t>
-      </w:r>
-      <w:proofErr w:type="spellEnd"/>
-      <w:r>
-        <w:t xml:space="preserve"> case diagram</w:t>
+        <w:t>Use case diagram</w:t>
       </w:r>
       <w:bookmarkEnd w:id="5"/>
     </w:p>
@@ -3232,15 +3143,7 @@
         <w:t xml:space="preserve">Momenteel is </w:t>
       </w:r>
       <w:r>
-        <w:t xml:space="preserve">dit </w:t>
-      </w:r>
-      <w:proofErr w:type="spellStart"/>
-      <w:r>
-        <w:t>use</w:t>
-      </w:r>
-      <w:proofErr w:type="spellEnd"/>
-      <w:r>
-        <w:t xml:space="preserve"> case diagram</w:t>
+        <w:t>dit use case diagram</w:t>
       </w:r>
       <w:r>
         <w:t xml:space="preserve"> nog eenvoudig</w:t>
@@ -3337,15 +3240,7 @@
         <w:fldChar w:fldCharType="end"/>
       </w:r>
       <w:r>
-        <w:t xml:space="preserve"> </w:t>
-      </w:r>
-      <w:proofErr w:type="spellStart"/>
-      <w:r>
-        <w:t>Use</w:t>
-      </w:r>
-      <w:proofErr w:type="spellEnd"/>
-      <w:r>
-        <w:t xml:space="preserve"> case diagram van de</w:t>
+        <w:t xml:space="preserve"> Use case diagram van de</w:t>
       </w:r>
       <w:r>
         <w:t xml:space="preserve"> gewenste situatie</w:t>
@@ -3361,28 +3256,15 @@
         <w:pStyle w:val="Kop1"/>
       </w:pPr>
       <w:bookmarkStart w:id="6" w:name="_Toc202284055"/>
-      <w:proofErr w:type="spellStart"/>
       <w:r>
         <w:lastRenderedPageBreak/>
-        <w:t>Use</w:t>
-      </w:r>
-      <w:proofErr w:type="spellEnd"/>
-      <w:r>
-        <w:t xml:space="preserve"> cases</w:t>
+        <w:t>Use cases</w:t>
       </w:r>
       <w:bookmarkEnd w:id="6"/>
     </w:p>
     <w:p>
       <w:r>
-        <w:t xml:space="preserve">Dit hoofdstuk beschrijft de </w:t>
-      </w:r>
-      <w:proofErr w:type="spellStart"/>
-      <w:r>
-        <w:t>use</w:t>
-      </w:r>
-      <w:proofErr w:type="spellEnd"/>
-      <w:r>
-        <w:t xml:space="preserve"> cases vanuit functioneel perspectief. </w:t>
+        <w:t xml:space="preserve">Dit hoofdstuk beschrijft de use cases vanuit functioneel perspectief. </w:t>
       </w:r>
     </w:p>
     <w:p>
@@ -3421,13 +3303,8 @@
             <w:tcW w:w="2972" w:type="dxa"/>
           </w:tcPr>
           <w:p>
-            <w:proofErr w:type="spellStart"/>
-            <w:r>
-              <w:t>Use</w:t>
-            </w:r>
-            <w:proofErr w:type="spellEnd"/>
-            <w:r>
-              <w:t xml:space="preserve"> case naam</w:t>
+            <w:r>
+              <w:t>Use case naam</w:t>
             </w:r>
           </w:p>
         </w:tc>
@@ -3685,15 +3562,7 @@
     </w:p>
     <w:p>
       <w:r>
-        <w:t xml:space="preserve">De grafische implementatie van het </w:t>
-      </w:r>
-      <w:proofErr w:type="spellStart"/>
-      <w:r>
-        <w:t>wireframe</w:t>
-      </w:r>
-      <w:proofErr w:type="spellEnd"/>
-      <w:r>
-        <w:t xml:space="preserve"> vrij is in te vullen door de developer.</w:t>
+        <w:t>De grafische implementatie van het wireframe vrij is in te vullen door de developer.</w:t>
       </w:r>
     </w:p>
     <w:p>
@@ -3801,39 +3670,13 @@
       <w:pPr>
         <w:pStyle w:val="Kop3"/>
       </w:pPr>
-      <w:proofErr w:type="spellStart"/>
-      <w:r>
-        <w:t>Evil</w:t>
-      </w:r>
-      <w:proofErr w:type="spellEnd"/>
-      <w:r>
-        <w:t xml:space="preserve"> user </w:t>
-      </w:r>
-      <w:proofErr w:type="spellStart"/>
-      <w:r>
-        <w:t>stories</w:t>
-      </w:r>
-      <w:proofErr w:type="spellEnd"/>
+      <w:r>
+        <w:t>Evil user stories</w:t>
+      </w:r>
     </w:p>
     <w:p>
       <w:r>
-        <w:t xml:space="preserve">Geen </w:t>
-      </w:r>
-      <w:proofErr w:type="spellStart"/>
-      <w:r>
-        <w:t>evil</w:t>
-      </w:r>
-      <w:proofErr w:type="spellEnd"/>
-      <w:r>
-        <w:t xml:space="preserve"> user </w:t>
-      </w:r>
-      <w:proofErr w:type="spellStart"/>
-      <w:r>
-        <w:t>stories</w:t>
-      </w:r>
-      <w:proofErr w:type="spellEnd"/>
-      <w:r>
-        <w:t xml:space="preserve"> kunnen bepalen. Geen nadere actie nodig.</w:t>
+        <w:t>Geen evil user stories kunnen bepalen. Geen nadere actie nodig.</w:t>
       </w:r>
     </w:p>
     <w:p/>
@@ -3879,13 +3722,8 @@
             <w:tcW w:w="2972" w:type="dxa"/>
           </w:tcPr>
           <w:p>
-            <w:proofErr w:type="spellStart"/>
-            <w:r>
-              <w:t>Use</w:t>
-            </w:r>
-            <w:proofErr w:type="spellEnd"/>
-            <w:r>
-              <w:t xml:space="preserve"> case naam</w:t>
+            <w:r>
+              <w:t>Use case naam</w:t>
             </w:r>
           </w:p>
         </w:tc>
@@ -4140,15 +3978,7 @@
     </w:p>
     <w:p>
       <w:r>
-        <w:t xml:space="preserve">De grafische implementatie van het </w:t>
-      </w:r>
-      <w:proofErr w:type="spellStart"/>
-      <w:r>
-        <w:t>wireframe</w:t>
-      </w:r>
-      <w:proofErr w:type="spellEnd"/>
-      <w:r>
-        <w:t xml:space="preserve"> vrij is in te vullen door de developer.</w:t>
+        <w:t>De grafische implementatie van het wireframe vrij is in te vullen door de developer.</w:t>
       </w:r>
     </w:p>
     <w:p>
@@ -4254,39 +4084,13 @@
       <w:pPr>
         <w:pStyle w:val="Kop3"/>
       </w:pPr>
-      <w:proofErr w:type="spellStart"/>
-      <w:r>
-        <w:t>Evil</w:t>
-      </w:r>
-      <w:proofErr w:type="spellEnd"/>
-      <w:r>
-        <w:t xml:space="preserve"> user </w:t>
-      </w:r>
-      <w:proofErr w:type="spellStart"/>
-      <w:r>
-        <w:t>stories</w:t>
-      </w:r>
-      <w:proofErr w:type="spellEnd"/>
+      <w:r>
+        <w:t>Evil user stories</w:t>
+      </w:r>
     </w:p>
     <w:p>
       <w:r>
-        <w:t xml:space="preserve">Geen </w:t>
-      </w:r>
-      <w:proofErr w:type="spellStart"/>
-      <w:r>
-        <w:t>evil</w:t>
-      </w:r>
-      <w:proofErr w:type="spellEnd"/>
-      <w:r>
-        <w:t xml:space="preserve"> user </w:t>
-      </w:r>
-      <w:proofErr w:type="spellStart"/>
-      <w:r>
-        <w:t>stories</w:t>
-      </w:r>
-      <w:proofErr w:type="spellEnd"/>
-      <w:r>
-        <w:t xml:space="preserve"> kunnen bepalen. Geen nadere actie nodig.</w:t>
+        <w:t>Geen evil user stories kunnen bepalen. Geen nadere actie nodig.</w:t>
       </w:r>
     </w:p>
     <w:p>
@@ -4331,13 +4135,8 @@
             <w:tcW w:w="2972" w:type="dxa"/>
           </w:tcPr>
           <w:p>
-            <w:proofErr w:type="spellStart"/>
-            <w:r>
-              <w:t>Use</w:t>
-            </w:r>
-            <w:proofErr w:type="spellEnd"/>
-            <w:r>
-              <w:t xml:space="preserve"> case naam</w:t>
+            <w:r>
+              <w:t>Use case naam</w:t>
             </w:r>
           </w:p>
         </w:tc>
@@ -4607,15 +4406,7 @@
     </w:p>
     <w:p>
       <w:r>
-        <w:t xml:space="preserve">De grafische implementatie van het </w:t>
-      </w:r>
-      <w:proofErr w:type="spellStart"/>
-      <w:r>
-        <w:t>wireframe</w:t>
-      </w:r>
-      <w:proofErr w:type="spellEnd"/>
-      <w:r>
-        <w:t xml:space="preserve"> vrij is in te vullen door de developer.</w:t>
+        <w:t>De grafische implementatie van het wireframe vrij is in te vullen door de developer.</w:t>
       </w:r>
     </w:p>
     <w:p>
@@ -4721,39 +4512,13 @@
       <w:pPr>
         <w:pStyle w:val="Kop3"/>
       </w:pPr>
-      <w:proofErr w:type="spellStart"/>
-      <w:r>
-        <w:t>Evil</w:t>
-      </w:r>
-      <w:proofErr w:type="spellEnd"/>
-      <w:r>
-        <w:t xml:space="preserve"> user </w:t>
-      </w:r>
-      <w:proofErr w:type="spellStart"/>
-      <w:r>
-        <w:t>stories</w:t>
-      </w:r>
-      <w:proofErr w:type="spellEnd"/>
+      <w:r>
+        <w:t>Evil user stories</w:t>
+      </w:r>
     </w:p>
     <w:p>
       <w:r>
-        <w:t xml:space="preserve">Geen </w:t>
-      </w:r>
-      <w:proofErr w:type="spellStart"/>
-      <w:r>
-        <w:t>evil</w:t>
-      </w:r>
-      <w:proofErr w:type="spellEnd"/>
-      <w:r>
-        <w:t xml:space="preserve"> user </w:t>
-      </w:r>
-      <w:proofErr w:type="spellStart"/>
-      <w:r>
-        <w:t>stories</w:t>
-      </w:r>
-      <w:proofErr w:type="spellEnd"/>
-      <w:r>
-        <w:t xml:space="preserve"> kunnen bepalen. Geen nadere actie nodig.</w:t>
+        <w:t>Geen evil user stories kunnen bepalen. Geen nadere actie nodig.</w:t>
       </w:r>
     </w:p>
     <w:p/>
@@ -4822,7 +4587,6 @@
                 <w14:ligatures w14:val="none"/>
               </w:rPr>
             </w:pPr>
-            <w:proofErr w:type="spellStart"/>
             <w:r>
               <w:rPr>
                 <w:rFonts w:ascii="Aptos" w:eastAsia="Times New Roman" w:hAnsi="Aptos" w:cs="Times New Roman"/>
@@ -4832,19 +4596,7 @@
                 <w:lang w:eastAsia="nl-NL"/>
                 <w14:ligatures w14:val="none"/>
               </w:rPr>
-              <w:t>Use</w:t>
-            </w:r>
-            <w:proofErr w:type="spellEnd"/>
-            <w:r>
-              <w:rPr>
-                <w:rFonts w:ascii="Aptos" w:eastAsia="Times New Roman" w:hAnsi="Aptos" w:cs="Times New Roman"/>
-                <w:b/>
-                <w:bCs/>
-                <w:kern w:val="0"/>
-                <w:lang w:eastAsia="nl-NL"/>
-                <w14:ligatures w14:val="none"/>
-              </w:rPr>
-              <w:t xml:space="preserve"> case naam </w:t>
+              <w:t>Use case naam </w:t>
             </w:r>
           </w:p>
         </w:tc>
@@ -5550,27 +5302,7 @@
           <w:lang w:eastAsia="nl-NL"/>
           <w14:ligatures w14:val="none"/>
         </w:rPr>
-        <w:t xml:space="preserve">De grafische implementatie van het </w:t>
-      </w:r>
-      <w:proofErr w:type="spellStart"/>
-      <w:r>
-        <w:rPr>
-          <w:rFonts w:ascii="Aptos" w:eastAsia="Times New Roman" w:hAnsi="Aptos" w:cs="Times New Roman"/>
-          <w:kern w:val="0"/>
-          <w:lang w:eastAsia="nl-NL"/>
-          <w14:ligatures w14:val="none"/>
-        </w:rPr>
-        <w:t>wireframe</w:t>
-      </w:r>
-      <w:proofErr w:type="spellEnd"/>
-      <w:r>
-        <w:rPr>
-          <w:rFonts w:ascii="Aptos" w:eastAsia="Times New Roman" w:hAnsi="Aptos" w:cs="Times New Roman"/>
-          <w:kern w:val="0"/>
-          <w:lang w:eastAsia="nl-NL"/>
-          <w14:ligatures w14:val="none"/>
-        </w:rPr>
-        <w:t xml:space="preserve"> vrij is in te vullen door de developer. </w:t>
+        <w:t>De grafische implementatie van het wireframe vrij is in te vullen door de developer. </w:t>
       </w:r>
     </w:p>
     <w:p>
@@ -5774,7 +5506,6 @@
           <w14:ligatures w14:val="none"/>
         </w:rPr>
       </w:pPr>
-      <w:proofErr w:type="spellStart"/>
       <w:r>
         <w:rPr>
           <w:rFonts w:ascii="Aptos" w:eastAsia="Times New Roman" w:hAnsi="Aptos" w:cs="Times New Roman"/>
@@ -5785,46 +5516,7 @@
           <w:lang w:eastAsia="nl-NL"/>
           <w14:ligatures w14:val="none"/>
         </w:rPr>
-        <w:t>Evil</w:t>
-      </w:r>
-      <w:proofErr w:type="spellEnd"/>
-      <w:r>
-        <w:rPr>
-          <w:rFonts w:ascii="Aptos" w:eastAsia="Times New Roman" w:hAnsi="Aptos" w:cs="Times New Roman"/>
-          <w:color w:val="0F4761"/>
-          <w:kern w:val="0"/>
-          <w:sz w:val="28"/>
-          <w:szCs w:val="28"/>
-          <w:lang w:eastAsia="nl-NL"/>
-          <w14:ligatures w14:val="none"/>
-        </w:rPr>
-        <w:t xml:space="preserve"> user </w:t>
-      </w:r>
-      <w:proofErr w:type="spellStart"/>
-      <w:r>
-        <w:rPr>
-          <w:rFonts w:ascii="Aptos" w:eastAsia="Times New Roman" w:hAnsi="Aptos" w:cs="Times New Roman"/>
-          <w:color w:val="0F4761"/>
-          <w:kern w:val="0"/>
-          <w:sz w:val="28"/>
-          <w:szCs w:val="28"/>
-          <w:lang w:eastAsia="nl-NL"/>
-          <w14:ligatures w14:val="none"/>
-        </w:rPr>
-        <w:t>stories</w:t>
-      </w:r>
-      <w:proofErr w:type="spellEnd"/>
-      <w:r>
-        <w:rPr>
-          <w:rFonts w:ascii="Aptos" w:eastAsia="Times New Roman" w:hAnsi="Aptos" w:cs="Times New Roman"/>
-          <w:color w:val="0F4761"/>
-          <w:kern w:val="0"/>
-          <w:sz w:val="28"/>
-          <w:szCs w:val="28"/>
-          <w:lang w:eastAsia="nl-NL"/>
-          <w14:ligatures w14:val="none"/>
-        </w:rPr>
-        <w:t> </w:t>
+        <w:t>Evil user stories </w:t>
       </w:r>
     </w:p>
     <w:p>
@@ -5845,47 +5537,7 @@
           <w:lang w:eastAsia="nl-NL"/>
           <w14:ligatures w14:val="none"/>
         </w:rPr>
-        <w:t xml:space="preserve">Geen </w:t>
-      </w:r>
-      <w:proofErr w:type="spellStart"/>
-      <w:r>
-        <w:rPr>
-          <w:rFonts w:ascii="Aptos" w:eastAsia="Times New Roman" w:hAnsi="Aptos" w:cs="Times New Roman"/>
-          <w:kern w:val="0"/>
-          <w:lang w:eastAsia="nl-NL"/>
-          <w14:ligatures w14:val="none"/>
-        </w:rPr>
-        <w:t>evil</w:t>
-      </w:r>
-      <w:proofErr w:type="spellEnd"/>
-      <w:r>
-        <w:rPr>
-          <w:rFonts w:ascii="Aptos" w:eastAsia="Times New Roman" w:hAnsi="Aptos" w:cs="Times New Roman"/>
-          <w:kern w:val="0"/>
-          <w:lang w:eastAsia="nl-NL"/>
-          <w14:ligatures w14:val="none"/>
-        </w:rPr>
-        <w:t xml:space="preserve"> user </w:t>
-      </w:r>
-      <w:proofErr w:type="spellStart"/>
-      <w:r>
-        <w:rPr>
-          <w:rFonts w:ascii="Aptos" w:eastAsia="Times New Roman" w:hAnsi="Aptos" w:cs="Times New Roman"/>
-          <w:kern w:val="0"/>
-          <w:lang w:eastAsia="nl-NL"/>
-          <w14:ligatures w14:val="none"/>
-        </w:rPr>
-        <w:t>stories</w:t>
-      </w:r>
-      <w:proofErr w:type="spellEnd"/>
-      <w:r>
-        <w:rPr>
-          <w:rFonts w:ascii="Aptos" w:eastAsia="Times New Roman" w:hAnsi="Aptos" w:cs="Times New Roman"/>
-          <w:kern w:val="0"/>
-          <w:lang w:eastAsia="nl-NL"/>
-          <w14:ligatures w14:val="none"/>
-        </w:rPr>
-        <w:t xml:space="preserve"> kunnen bepalen. Geen nadere actie nodig. </w:t>
+        <w:t>Geen evil user stories kunnen bepalen. Geen nadere actie nodig. </w:t>
       </w:r>
     </w:p>
     <w:p>
@@ -5992,7 +5644,6 @@
                 <w14:ligatures w14:val="none"/>
               </w:rPr>
             </w:pPr>
-            <w:proofErr w:type="spellStart"/>
             <w:r>
               <w:rPr>
                 <w:rFonts w:ascii="Aptos" w:eastAsia="Times New Roman" w:hAnsi="Aptos" w:cs="Times New Roman"/>
@@ -6002,19 +5653,7 @@
                 <w:lang w:eastAsia="nl-NL"/>
                 <w14:ligatures w14:val="none"/>
               </w:rPr>
-              <w:t>Use</w:t>
-            </w:r>
-            <w:proofErr w:type="spellEnd"/>
-            <w:r>
-              <w:rPr>
-                <w:rFonts w:ascii="Aptos" w:eastAsia="Times New Roman" w:hAnsi="Aptos" w:cs="Times New Roman"/>
-                <w:b/>
-                <w:bCs/>
-                <w:kern w:val="0"/>
-                <w:lang w:eastAsia="nl-NL"/>
-                <w14:ligatures w14:val="none"/>
-              </w:rPr>
-              <w:t xml:space="preserve"> case naam </w:t>
+              <w:t>Use case naam </w:t>
             </w:r>
           </w:p>
         </w:tc>
@@ -6741,27 +6380,7 @@
           <w:lang w:eastAsia="nl-NL"/>
           <w14:ligatures w14:val="none"/>
         </w:rPr>
-        <w:t xml:space="preserve">De grafische implementatie van het </w:t>
-      </w:r>
-      <w:proofErr w:type="spellStart"/>
-      <w:r>
-        <w:rPr>
-          <w:rFonts w:ascii="Aptos" w:eastAsia="Times New Roman" w:hAnsi="Aptos" w:cs="Times New Roman"/>
-          <w:kern w:val="0"/>
-          <w:lang w:eastAsia="nl-NL"/>
-          <w14:ligatures w14:val="none"/>
-        </w:rPr>
-        <w:t>wireframe</w:t>
-      </w:r>
-      <w:proofErr w:type="spellEnd"/>
-      <w:r>
-        <w:rPr>
-          <w:rFonts w:ascii="Aptos" w:eastAsia="Times New Roman" w:hAnsi="Aptos" w:cs="Times New Roman"/>
-          <w:kern w:val="0"/>
-          <w:lang w:eastAsia="nl-NL"/>
-          <w14:ligatures w14:val="none"/>
-        </w:rPr>
-        <w:t xml:space="preserve"> vrij is in te vullen door de developer. </w:t>
+        <w:t>De grafische implementatie van het wireframe vrij is in te vullen door de developer. </w:t>
       </w:r>
     </w:p>
     <w:p>
@@ -6944,7 +6563,6 @@
           <w14:ligatures w14:val="none"/>
         </w:rPr>
       </w:pPr>
-      <w:proofErr w:type="spellStart"/>
       <w:r>
         <w:rPr>
           <w:rFonts w:ascii="Aptos" w:eastAsia="Times New Roman" w:hAnsi="Aptos" w:cs="Times New Roman"/>
@@ -6955,46 +6573,7 @@
           <w:lang w:eastAsia="nl-NL"/>
           <w14:ligatures w14:val="none"/>
         </w:rPr>
-        <w:t>Evil</w:t>
-      </w:r>
-      <w:proofErr w:type="spellEnd"/>
-      <w:r>
-        <w:rPr>
-          <w:rFonts w:ascii="Aptos" w:eastAsia="Times New Roman" w:hAnsi="Aptos" w:cs="Times New Roman"/>
-          <w:color w:val="0F4761"/>
-          <w:kern w:val="0"/>
-          <w:sz w:val="28"/>
-          <w:szCs w:val="28"/>
-          <w:lang w:eastAsia="nl-NL"/>
-          <w14:ligatures w14:val="none"/>
-        </w:rPr>
-        <w:t xml:space="preserve"> user </w:t>
-      </w:r>
-      <w:proofErr w:type="spellStart"/>
-      <w:r>
-        <w:rPr>
-          <w:rFonts w:ascii="Aptos" w:eastAsia="Times New Roman" w:hAnsi="Aptos" w:cs="Times New Roman"/>
-          <w:color w:val="0F4761"/>
-          <w:kern w:val="0"/>
-          <w:sz w:val="28"/>
-          <w:szCs w:val="28"/>
-          <w:lang w:eastAsia="nl-NL"/>
-          <w14:ligatures w14:val="none"/>
-        </w:rPr>
-        <w:t>stories</w:t>
-      </w:r>
-      <w:proofErr w:type="spellEnd"/>
-      <w:r>
-        <w:rPr>
-          <w:rFonts w:ascii="Aptos" w:eastAsia="Times New Roman" w:hAnsi="Aptos" w:cs="Times New Roman"/>
-          <w:color w:val="0F4761"/>
-          <w:kern w:val="0"/>
-          <w:sz w:val="28"/>
-          <w:szCs w:val="28"/>
-          <w:lang w:eastAsia="nl-NL"/>
-          <w14:ligatures w14:val="none"/>
-        </w:rPr>
-        <w:t> </w:t>
+        <w:t>Evil user stories </w:t>
       </w:r>
     </w:p>
     <w:p>
@@ -7015,47 +6594,7 @@
           <w:lang w:eastAsia="nl-NL"/>
           <w14:ligatures w14:val="none"/>
         </w:rPr>
-        <w:t xml:space="preserve">Geen </w:t>
-      </w:r>
-      <w:proofErr w:type="spellStart"/>
-      <w:r>
-        <w:rPr>
-          <w:rFonts w:ascii="Aptos" w:eastAsia="Times New Roman" w:hAnsi="Aptos" w:cs="Times New Roman"/>
-          <w:kern w:val="0"/>
-          <w:lang w:eastAsia="nl-NL"/>
-          <w14:ligatures w14:val="none"/>
-        </w:rPr>
-        <w:t>evil</w:t>
-      </w:r>
-      <w:proofErr w:type="spellEnd"/>
-      <w:r>
-        <w:rPr>
-          <w:rFonts w:ascii="Aptos" w:eastAsia="Times New Roman" w:hAnsi="Aptos" w:cs="Times New Roman"/>
-          <w:kern w:val="0"/>
-          <w:lang w:eastAsia="nl-NL"/>
-          <w14:ligatures w14:val="none"/>
-        </w:rPr>
-        <w:t xml:space="preserve"> user </w:t>
-      </w:r>
-      <w:proofErr w:type="spellStart"/>
-      <w:r>
-        <w:rPr>
-          <w:rFonts w:ascii="Aptos" w:eastAsia="Times New Roman" w:hAnsi="Aptos" w:cs="Times New Roman"/>
-          <w:kern w:val="0"/>
-          <w:lang w:eastAsia="nl-NL"/>
-          <w14:ligatures w14:val="none"/>
-        </w:rPr>
-        <w:t>stories</w:t>
-      </w:r>
-      <w:proofErr w:type="spellEnd"/>
-      <w:r>
-        <w:rPr>
-          <w:rFonts w:ascii="Aptos" w:eastAsia="Times New Roman" w:hAnsi="Aptos" w:cs="Times New Roman"/>
-          <w:kern w:val="0"/>
-          <w:lang w:eastAsia="nl-NL"/>
-          <w14:ligatures w14:val="none"/>
-        </w:rPr>
-        <w:t xml:space="preserve"> kunnen bepalen. Geen nadere actie nodig. </w:t>
+        <w:t>Geen evil user stories kunnen bepalen. Geen nadere actie nodig. </w:t>
       </w:r>
     </w:p>
     <w:p>
@@ -7138,7 +6677,6 @@
                 <w14:ligatures w14:val="none"/>
               </w:rPr>
             </w:pPr>
-            <w:proofErr w:type="spellStart"/>
             <w:r>
               <w:rPr>
                 <w:rFonts w:ascii="Aptos" w:eastAsia="Times New Roman" w:hAnsi="Aptos" w:cs="Times New Roman"/>
@@ -7148,19 +6686,7 @@
                 <w:lang w:eastAsia="nl-NL"/>
                 <w14:ligatures w14:val="none"/>
               </w:rPr>
-              <w:t>Use</w:t>
-            </w:r>
-            <w:proofErr w:type="spellEnd"/>
-            <w:r>
-              <w:rPr>
-                <w:rFonts w:ascii="Aptos" w:eastAsia="Times New Roman" w:hAnsi="Aptos" w:cs="Times New Roman"/>
-                <w:b/>
-                <w:bCs/>
-                <w:kern w:val="0"/>
-                <w:lang w:eastAsia="nl-NL"/>
-                <w14:ligatures w14:val="none"/>
-              </w:rPr>
-              <w:t xml:space="preserve"> case naam </w:t>
+              <w:t>Use case naam </w:t>
             </w:r>
           </w:p>
         </w:tc>
@@ -7996,27 +7522,7 @@
           <w:lang w:eastAsia="nl-NL"/>
           <w14:ligatures w14:val="none"/>
         </w:rPr>
-        <w:t xml:space="preserve">De grafische implementatie van het </w:t>
-      </w:r>
-      <w:proofErr w:type="spellStart"/>
-      <w:r>
-        <w:rPr>
-          <w:rFonts w:ascii="Aptos" w:eastAsia="Times New Roman" w:hAnsi="Aptos" w:cs="Times New Roman"/>
-          <w:kern w:val="0"/>
-          <w:lang w:eastAsia="nl-NL"/>
-          <w14:ligatures w14:val="none"/>
-        </w:rPr>
-        <w:t>wireframe</w:t>
-      </w:r>
-      <w:proofErr w:type="spellEnd"/>
-      <w:r>
-        <w:rPr>
-          <w:rFonts w:ascii="Aptos" w:eastAsia="Times New Roman" w:hAnsi="Aptos" w:cs="Times New Roman"/>
-          <w:kern w:val="0"/>
-          <w:lang w:eastAsia="nl-NL"/>
-          <w14:ligatures w14:val="none"/>
-        </w:rPr>
-        <w:t xml:space="preserve"> vrij is in te vullen door de developer. </w:t>
+        <w:t>De grafische implementatie van het wireframe vrij is in te vullen door de developer. </w:t>
       </w:r>
     </w:p>
     <w:p>
@@ -8220,7 +7726,6 @@
           <w14:ligatures w14:val="none"/>
         </w:rPr>
       </w:pPr>
-      <w:proofErr w:type="spellStart"/>
       <w:r>
         <w:rPr>
           <w:rFonts w:ascii="Aptos" w:eastAsia="Times New Roman" w:hAnsi="Aptos" w:cs="Times New Roman"/>
@@ -8232,46 +7737,7 @@
           <w14:ligatures w14:val="none"/>
         </w:rPr>
         <w:lastRenderedPageBreak/>
-        <w:t>Evil</w:t>
-      </w:r>
-      <w:proofErr w:type="spellEnd"/>
-      <w:r>
-        <w:rPr>
-          <w:rFonts w:ascii="Aptos" w:eastAsia="Times New Roman" w:hAnsi="Aptos" w:cs="Times New Roman"/>
-          <w:color w:val="0F4761"/>
-          <w:kern w:val="0"/>
-          <w:sz w:val="28"/>
-          <w:szCs w:val="28"/>
-          <w:lang w:eastAsia="nl-NL"/>
-          <w14:ligatures w14:val="none"/>
-        </w:rPr>
-        <w:t xml:space="preserve"> user </w:t>
-      </w:r>
-      <w:proofErr w:type="spellStart"/>
-      <w:r>
-        <w:rPr>
-          <w:rFonts w:ascii="Aptos" w:eastAsia="Times New Roman" w:hAnsi="Aptos" w:cs="Times New Roman"/>
-          <w:color w:val="0F4761"/>
-          <w:kern w:val="0"/>
-          <w:sz w:val="28"/>
-          <w:szCs w:val="28"/>
-          <w:lang w:eastAsia="nl-NL"/>
-          <w14:ligatures w14:val="none"/>
-        </w:rPr>
-        <w:t>stories</w:t>
-      </w:r>
-      <w:proofErr w:type="spellEnd"/>
-      <w:r>
-        <w:rPr>
-          <w:rFonts w:ascii="Aptos" w:eastAsia="Times New Roman" w:hAnsi="Aptos" w:cs="Times New Roman"/>
-          <w:color w:val="0F4761"/>
-          <w:kern w:val="0"/>
-          <w:sz w:val="28"/>
-          <w:szCs w:val="28"/>
-          <w:lang w:eastAsia="nl-NL"/>
-          <w14:ligatures w14:val="none"/>
-        </w:rPr>
-        <w:t> </w:t>
+        <w:t>Evil user stories </w:t>
       </w:r>
     </w:p>
     <w:p>
@@ -8366,13 +7832,8 @@
             <w:pPr>
               <w:spacing w:after="160"/>
             </w:pPr>
-            <w:proofErr w:type="spellStart"/>
-            <w:r>
-              <w:t>Use</w:t>
-            </w:r>
-            <w:proofErr w:type="spellEnd"/>
-            <w:r>
-              <w:t xml:space="preserve"> case naam</w:t>
+            <w:r>
+              <w:t>Use case naam</w:t>
             </w:r>
           </w:p>
         </w:tc>
@@ -8680,15 +8141,7 @@
               <w:cnfStyle w:val="000000000000" w:firstRow="0" w:lastRow="0" w:firstColumn="0" w:lastColumn="0" w:oddVBand="0" w:evenVBand="0" w:oddHBand="0" w:evenHBand="0" w:firstRowFirstColumn="0" w:firstRowLastColumn="0" w:lastRowFirstColumn="0" w:lastRowLastColumn="0"/>
             </w:pPr>
             <w:r>
-              <w:t>De app toont informatie over de foutmelding (</w:t>
-            </w:r>
-            <w:proofErr w:type="spellStart"/>
-            <w:r>
-              <w:t>Exception.Message</w:t>
-            </w:r>
-            <w:proofErr w:type="spellEnd"/>
-            <w:r>
-              <w:t>).</w:t>
+              <w:t>De app toont informatie over de foutmelding (Exception.Message).</w:t>
             </w:r>
           </w:p>
           <w:p>
@@ -8806,15 +8259,7 @@
     </w:p>
     <w:p>
       <w:r>
-        <w:t xml:space="preserve">De grafische implementatie van het </w:t>
-      </w:r>
-      <w:proofErr w:type="spellStart"/>
-      <w:r>
-        <w:t>wireframe</w:t>
-      </w:r>
-      <w:proofErr w:type="spellEnd"/>
-      <w:r>
-        <w:t xml:space="preserve"> vrij is in te vullen door de developer.</w:t>
+        <w:t>De grafische implementatie van het wireframe vrij is in te vullen door de developer.</w:t>
       </w:r>
     </w:p>
     <w:p/>
@@ -8938,39 +8383,13 @@
       <w:pPr>
         <w:pStyle w:val="Kop3"/>
       </w:pPr>
-      <w:proofErr w:type="spellStart"/>
-      <w:r>
-        <w:t>Evil</w:t>
-      </w:r>
-      <w:proofErr w:type="spellEnd"/>
-      <w:r>
-        <w:t xml:space="preserve"> user </w:t>
-      </w:r>
-      <w:proofErr w:type="spellStart"/>
-      <w:r>
-        <w:t>stories</w:t>
-      </w:r>
-      <w:proofErr w:type="spellEnd"/>
+      <w:r>
+        <w:t>Evil user stories</w:t>
+      </w:r>
     </w:p>
     <w:p>
       <w:r>
-        <w:t xml:space="preserve">Geen </w:t>
-      </w:r>
-      <w:proofErr w:type="spellStart"/>
-      <w:r>
-        <w:t>evil</w:t>
-      </w:r>
-      <w:proofErr w:type="spellEnd"/>
-      <w:r>
-        <w:t xml:space="preserve"> user </w:t>
-      </w:r>
-      <w:proofErr w:type="spellStart"/>
-      <w:r>
-        <w:t>stories</w:t>
-      </w:r>
-      <w:proofErr w:type="spellEnd"/>
-      <w:r>
-        <w:t xml:space="preserve"> kunnen bepalen. Geen nadere actie nodig.</w:t>
+        <w:t>Geen evil user stories kunnen bepalen. Geen nadere actie nodig.</w:t>
       </w:r>
     </w:p>
     <w:p>
@@ -9018,13 +8437,8 @@
             <w:pPr>
               <w:spacing w:after="160"/>
             </w:pPr>
-            <w:proofErr w:type="spellStart"/>
-            <w:r>
-              <w:t>Use</w:t>
-            </w:r>
-            <w:proofErr w:type="spellEnd"/>
-            <w:r>
-              <w:t xml:space="preserve"> case naam</w:t>
+            <w:r>
+              <w:t>Use case naam</w:t>
             </w:r>
           </w:p>
         </w:tc>
@@ -9544,15 +8958,7 @@
     </w:p>
     <w:p>
       <w:r>
-        <w:t xml:space="preserve">De grafische implementatie van het </w:t>
-      </w:r>
-      <w:proofErr w:type="spellStart"/>
-      <w:r>
-        <w:t>wireframe</w:t>
-      </w:r>
-      <w:proofErr w:type="spellEnd"/>
-      <w:r>
-        <w:t xml:space="preserve"> vrij is in te vullen door de developer.</w:t>
+        <w:t>De grafische implementatie van het wireframe vrij is in te vullen door de developer.</w:t>
       </w:r>
     </w:p>
     <w:p>
@@ -9668,39 +9074,13 @@
       <w:pPr>
         <w:pStyle w:val="Kop3"/>
       </w:pPr>
-      <w:proofErr w:type="spellStart"/>
-      <w:r>
-        <w:t>Evil</w:t>
-      </w:r>
-      <w:proofErr w:type="spellEnd"/>
-      <w:r>
-        <w:t xml:space="preserve"> user </w:t>
-      </w:r>
-      <w:proofErr w:type="spellStart"/>
-      <w:r>
-        <w:t>stories</w:t>
-      </w:r>
-      <w:proofErr w:type="spellEnd"/>
+      <w:r>
+        <w:t>Evil user stories</w:t>
+      </w:r>
     </w:p>
     <w:p>
       <w:r>
-        <w:t xml:space="preserve">Geen </w:t>
-      </w:r>
-      <w:proofErr w:type="spellStart"/>
-      <w:r>
-        <w:t>evil</w:t>
-      </w:r>
-      <w:proofErr w:type="spellEnd"/>
-      <w:r>
-        <w:t xml:space="preserve"> user </w:t>
-      </w:r>
-      <w:proofErr w:type="spellStart"/>
-      <w:r>
-        <w:t>stories</w:t>
-      </w:r>
-      <w:proofErr w:type="spellEnd"/>
-      <w:r>
-        <w:t xml:space="preserve"> kunnen bepalen. Geen nadere actie nodig.</w:t>
+        <w:t>Geen evil user stories kunnen bepalen. Geen nadere actie nodig.</w:t>
       </w:r>
     </w:p>
     <w:p/>
@@ -9744,13 +9124,8 @@
             <w:pPr>
               <w:spacing w:after="160"/>
             </w:pPr>
-            <w:proofErr w:type="spellStart"/>
-            <w:r>
-              <w:t>Use</w:t>
-            </w:r>
-            <w:proofErr w:type="spellEnd"/>
-            <w:r>
-              <w:t xml:space="preserve"> case naam</w:t>
+            <w:r>
+              <w:t>Use case naam</w:t>
             </w:r>
           </w:p>
         </w:tc>
@@ -10123,15 +9498,7 @@
     </w:p>
     <w:p>
       <w:r>
-        <w:t xml:space="preserve">De grafische implementatie van het </w:t>
-      </w:r>
-      <w:proofErr w:type="spellStart"/>
-      <w:r>
-        <w:t>wireframe</w:t>
-      </w:r>
-      <w:proofErr w:type="spellEnd"/>
-      <w:r>
-        <w:t xml:space="preserve"> vrij is in te vullen door de developer.</w:t>
+        <w:t>De grafische implementatie van het wireframe vrij is in te vullen door de developer.</w:t>
       </w:r>
     </w:p>
     <w:p>
@@ -10233,39 +9600,13 @@
       <w:pPr>
         <w:pStyle w:val="Kop3"/>
       </w:pPr>
-      <w:proofErr w:type="spellStart"/>
-      <w:r>
-        <w:t>Evil</w:t>
-      </w:r>
-      <w:proofErr w:type="spellEnd"/>
-      <w:r>
-        <w:t xml:space="preserve"> user </w:t>
-      </w:r>
-      <w:proofErr w:type="spellStart"/>
-      <w:r>
-        <w:t>stories</w:t>
-      </w:r>
-      <w:proofErr w:type="spellEnd"/>
+      <w:r>
+        <w:t>Evil user stories</w:t>
+      </w:r>
     </w:p>
     <w:p>
       <w:r>
-        <w:t xml:space="preserve">Geen </w:t>
-      </w:r>
-      <w:proofErr w:type="spellStart"/>
-      <w:r>
-        <w:t>evil</w:t>
-      </w:r>
-      <w:proofErr w:type="spellEnd"/>
-      <w:r>
-        <w:t xml:space="preserve"> user </w:t>
-      </w:r>
-      <w:proofErr w:type="spellStart"/>
-      <w:r>
-        <w:t>stories</w:t>
-      </w:r>
-      <w:proofErr w:type="spellEnd"/>
-      <w:r>
-        <w:t xml:space="preserve"> kunnen bepalen. Geen nadere actie nodig.</w:t>
+        <w:t>Geen evil user stories kunnen bepalen. Geen nadere actie nodig.</w:t>
       </w:r>
     </w:p>
     <w:p/>
@@ -10330,19 +9671,11 @@
                 <w:rFonts w:ascii="Aptos" w:eastAsia="Aptos" w:hAnsi="Aptos" w:cs="Aptos"/>
               </w:rPr>
             </w:pPr>
-            <w:proofErr w:type="spellStart"/>
             <w:r>
               <w:rPr>
                 <w:rFonts w:ascii="Aptos" w:eastAsia="Aptos" w:hAnsi="Aptos" w:cs="Aptos"/>
               </w:rPr>
-              <w:t>Use</w:t>
-            </w:r>
-            <w:proofErr w:type="spellEnd"/>
-            <w:r>
-              <w:rPr>
-                <w:rFonts w:ascii="Aptos" w:eastAsia="Aptos" w:hAnsi="Aptos" w:cs="Aptos"/>
-              </w:rPr>
-              <w:t xml:space="preserve"> case naam</w:t>
+              <w:t>Use case naam</w:t>
             </w:r>
           </w:p>
         </w:tc>
@@ -10928,23 +10261,7 @@
           <w:rFonts w:ascii="Aptos" w:eastAsia="Aptos" w:hAnsi="Aptos" w:cs="Aptos"/>
           <w:color w:val="000000" w:themeColor="text1"/>
         </w:rPr>
-        <w:t xml:space="preserve">De grafische implementatie van het </w:t>
-      </w:r>
-      <w:proofErr w:type="spellStart"/>
-      <w:r>
-        <w:rPr>
-          <w:rFonts w:ascii="Aptos" w:eastAsia="Aptos" w:hAnsi="Aptos" w:cs="Aptos"/>
-          <w:color w:val="000000" w:themeColor="text1"/>
-        </w:rPr>
-        <w:t>wireframe</w:t>
-      </w:r>
-      <w:proofErr w:type="spellEnd"/>
-      <w:r>
-        <w:rPr>
-          <w:rFonts w:ascii="Aptos" w:eastAsia="Aptos" w:hAnsi="Aptos" w:cs="Aptos"/>
-          <w:color w:val="000000" w:themeColor="text1"/>
-        </w:rPr>
-        <w:t xml:space="preserve"> vrij is in te vullen door de developer.</w:t>
+        <w:t>De grafische implementatie van het wireframe vrij is in te vullen door de developer.</w:t>
       </w:r>
     </w:p>
     <w:p>
@@ -11046,29 +10363,13 @@
           <w:rFonts w:ascii="Aptos" w:eastAsia="Aptos" w:hAnsi="Aptos" w:cs="Aptos"/>
         </w:rPr>
       </w:pPr>
-      <w:proofErr w:type="spellStart"/>
       <w:r>
         <w:rPr>
           <w:rFonts w:ascii="Aptos" w:eastAsia="Aptos" w:hAnsi="Aptos" w:cs="Aptos"/>
         </w:rPr>
         <w:lastRenderedPageBreak/>
-        <w:t>Evil</w:t>
-      </w:r>
-      <w:proofErr w:type="spellEnd"/>
-      <w:r>
-        <w:rPr>
-          <w:rFonts w:ascii="Aptos" w:eastAsia="Aptos" w:hAnsi="Aptos" w:cs="Aptos"/>
-        </w:rPr>
-        <w:t xml:space="preserve"> user </w:t>
-      </w:r>
-      <w:proofErr w:type="spellStart"/>
-      <w:r>
-        <w:rPr>
-          <w:rFonts w:ascii="Aptos" w:eastAsia="Aptos" w:hAnsi="Aptos" w:cs="Aptos"/>
-        </w:rPr>
-        <w:t>stories</w:t>
-      </w:r>
-      <w:proofErr w:type="spellEnd"/>
+        <w:t>Evil user stories</w:t>
+      </w:r>
     </w:p>
     <w:p>
       <w:pPr>
@@ -11082,39 +10383,7 @@
           <w:rFonts w:ascii="Aptos" w:eastAsia="Aptos" w:hAnsi="Aptos" w:cs="Aptos"/>
           <w:color w:val="000000" w:themeColor="text1"/>
         </w:rPr>
-        <w:t xml:space="preserve">Geen </w:t>
-      </w:r>
-      <w:proofErr w:type="spellStart"/>
-      <w:r>
-        <w:rPr>
-          <w:rFonts w:ascii="Aptos" w:eastAsia="Aptos" w:hAnsi="Aptos" w:cs="Aptos"/>
-          <w:color w:val="000000" w:themeColor="text1"/>
-        </w:rPr>
-        <w:t>evil</w:t>
-      </w:r>
-      <w:proofErr w:type="spellEnd"/>
-      <w:r>
-        <w:rPr>
-          <w:rFonts w:ascii="Aptos" w:eastAsia="Aptos" w:hAnsi="Aptos" w:cs="Aptos"/>
-          <w:color w:val="000000" w:themeColor="text1"/>
-        </w:rPr>
-        <w:t xml:space="preserve"> user </w:t>
-      </w:r>
-      <w:proofErr w:type="spellStart"/>
-      <w:r>
-        <w:rPr>
-          <w:rFonts w:ascii="Aptos" w:eastAsia="Aptos" w:hAnsi="Aptos" w:cs="Aptos"/>
-          <w:color w:val="000000" w:themeColor="text1"/>
-        </w:rPr>
-        <w:t>stories</w:t>
-      </w:r>
-      <w:proofErr w:type="spellEnd"/>
-      <w:r>
-        <w:rPr>
-          <w:rFonts w:ascii="Aptos" w:eastAsia="Aptos" w:hAnsi="Aptos" w:cs="Aptos"/>
-          <w:color w:val="000000" w:themeColor="text1"/>
-        </w:rPr>
-        <w:t xml:space="preserve"> kunnen bepalen. Geen nadere actie nodig.</w:t>
+        <w:t>Geen evil user stories kunnen bepalen. Geen nadere actie nodig.</w:t>
       </w:r>
     </w:p>
     <w:p>
@@ -11179,19 +10448,11 @@
                 <w:rFonts w:ascii="Aptos" w:eastAsia="Aptos" w:hAnsi="Aptos" w:cs="Aptos"/>
               </w:rPr>
             </w:pPr>
-            <w:proofErr w:type="spellStart"/>
             <w:r>
               <w:rPr>
                 <w:rFonts w:ascii="Aptos" w:eastAsia="Aptos" w:hAnsi="Aptos" w:cs="Aptos"/>
               </w:rPr>
-              <w:t>Use</w:t>
-            </w:r>
-            <w:proofErr w:type="spellEnd"/>
-            <w:r>
-              <w:rPr>
-                <w:rFonts w:ascii="Aptos" w:eastAsia="Aptos" w:hAnsi="Aptos" w:cs="Aptos"/>
-              </w:rPr>
-              <w:t xml:space="preserve"> case naam</w:t>
+              <w:t>Use case naam</w:t>
             </w:r>
           </w:p>
         </w:tc>
@@ -11705,23 +10966,7 @@
           <w:rFonts w:ascii="Aptos" w:eastAsia="Aptos" w:hAnsi="Aptos" w:cs="Aptos"/>
           <w:color w:val="000000" w:themeColor="text1"/>
         </w:rPr>
-        <w:t xml:space="preserve">De grafische implementatie van het </w:t>
-      </w:r>
-      <w:proofErr w:type="spellStart"/>
-      <w:r>
-        <w:rPr>
-          <w:rFonts w:ascii="Aptos" w:eastAsia="Aptos" w:hAnsi="Aptos" w:cs="Aptos"/>
-          <w:color w:val="000000" w:themeColor="text1"/>
-        </w:rPr>
-        <w:t>wireframe</w:t>
-      </w:r>
-      <w:proofErr w:type="spellEnd"/>
-      <w:r>
-        <w:rPr>
-          <w:rFonts w:ascii="Aptos" w:eastAsia="Aptos" w:hAnsi="Aptos" w:cs="Aptos"/>
-          <w:color w:val="000000" w:themeColor="text1"/>
-        </w:rPr>
-        <w:t xml:space="preserve"> vrij is in te vullen door de developer.</w:t>
+        <w:t>De grafische implementatie van het wireframe vrij is in te vullen door de developer.</w:t>
       </w:r>
     </w:p>
     <w:p>
@@ -11815,28 +11060,12 @@
           <w:rFonts w:ascii="Aptos" w:eastAsia="Aptos" w:hAnsi="Aptos" w:cs="Aptos"/>
         </w:rPr>
       </w:pPr>
-      <w:proofErr w:type="spellStart"/>
       <w:r>
         <w:rPr>
           <w:rFonts w:ascii="Aptos" w:eastAsia="Aptos" w:hAnsi="Aptos" w:cs="Aptos"/>
         </w:rPr>
-        <w:t>Evil</w:t>
-      </w:r>
-      <w:proofErr w:type="spellEnd"/>
-      <w:r>
-        <w:rPr>
-          <w:rFonts w:ascii="Aptos" w:eastAsia="Aptos" w:hAnsi="Aptos" w:cs="Aptos"/>
-        </w:rPr>
-        <w:t xml:space="preserve"> user </w:t>
-      </w:r>
-      <w:proofErr w:type="spellStart"/>
-      <w:r>
-        <w:rPr>
-          <w:rFonts w:ascii="Aptos" w:eastAsia="Aptos" w:hAnsi="Aptos" w:cs="Aptos"/>
-        </w:rPr>
-        <w:t>stories</w:t>
-      </w:r>
-      <w:proofErr w:type="spellEnd"/>
+        <w:t>Evil user stories</w:t>
+      </w:r>
     </w:p>
     <w:p>
       <w:pPr>
@@ -11855,39 +11084,7 @@
           <w:rFonts w:ascii="Aptos" w:eastAsia="Aptos" w:hAnsi="Aptos" w:cs="Aptos"/>
           <w:color w:val="000000" w:themeColor="text1"/>
         </w:rPr>
-        <w:t xml:space="preserve">Geen </w:t>
-      </w:r>
-      <w:proofErr w:type="spellStart"/>
-      <w:r>
-        <w:rPr>
-          <w:rFonts w:ascii="Aptos" w:eastAsia="Aptos" w:hAnsi="Aptos" w:cs="Aptos"/>
-          <w:color w:val="000000" w:themeColor="text1"/>
-        </w:rPr>
-        <w:t>evil</w:t>
-      </w:r>
-      <w:proofErr w:type="spellEnd"/>
-      <w:r>
-        <w:rPr>
-          <w:rFonts w:ascii="Aptos" w:eastAsia="Aptos" w:hAnsi="Aptos" w:cs="Aptos"/>
-          <w:color w:val="000000" w:themeColor="text1"/>
-        </w:rPr>
-        <w:t xml:space="preserve"> user </w:t>
-      </w:r>
-      <w:proofErr w:type="spellStart"/>
-      <w:r>
-        <w:rPr>
-          <w:rFonts w:ascii="Aptos" w:eastAsia="Aptos" w:hAnsi="Aptos" w:cs="Aptos"/>
-          <w:color w:val="000000" w:themeColor="text1"/>
-        </w:rPr>
-        <w:t>stories</w:t>
-      </w:r>
-      <w:proofErr w:type="spellEnd"/>
-      <w:r>
-        <w:rPr>
-          <w:rFonts w:ascii="Aptos" w:eastAsia="Aptos" w:hAnsi="Aptos" w:cs="Aptos"/>
-          <w:color w:val="000000" w:themeColor="text1"/>
-        </w:rPr>
-        <w:t xml:space="preserve"> kunnen bepalen. Geen nadere actie nodig.</w:t>
+        <w:t>Geen evil user stories kunnen bepalen. Geen nadere actie nodig.</w:t>
       </w:r>
     </w:p>
     <w:p>
@@ -11907,11 +11104,634 @@
         <w:t>Tonen klanten/boodschappenlijst per product</w:t>
       </w:r>
     </w:p>
+    <w:tbl>
+      <w:tblPr>
+        <w:tblStyle w:val="Rastertabel1licht"/>
+        <w:tblW w:w="0" w:type="auto"/>
+        <w:tblBorders>
+          <w:top w:val="single" w:sz="6" w:space="0" w:color="auto"/>
+          <w:left w:val="single" w:sz="6" w:space="0" w:color="auto"/>
+          <w:bottom w:val="single" w:sz="6" w:space="0" w:color="auto"/>
+          <w:right w:val="single" w:sz="6" w:space="0" w:color="auto"/>
+        </w:tblBorders>
+        <w:tblLayout w:type="fixed"/>
+        <w:tblLook w:val="04A0" w:firstRow="1" w:lastRow="0" w:firstColumn="1" w:lastColumn="0" w:noHBand="0" w:noVBand="1"/>
+      </w:tblPr>
+      <w:tblGrid>
+        <w:gridCol w:w="2970"/>
+        <w:gridCol w:w="6075"/>
+      </w:tblGrid>
+      <w:tr>
+        <w:trPr>
+          <w:cnfStyle w:val="100000000000" w:firstRow="1" w:lastRow="0" w:firstColumn="0" w:lastColumn="0" w:oddVBand="0" w:evenVBand="0" w:oddHBand="0" w:evenHBand="0" w:firstRowFirstColumn="0" w:firstRowLastColumn="0" w:lastRowFirstColumn="0" w:lastRowLastColumn="0"/>
+          <w:trHeight w:val="300"/>
+        </w:trPr>
+        <w:tc>
+          <w:tcPr>
+            <w:cnfStyle w:val="001000000000" w:firstRow="0" w:lastRow="0" w:firstColumn="1" w:lastColumn="0" w:oddVBand="0" w:evenVBand="0" w:oddHBand="0" w:evenHBand="0" w:firstRowFirstColumn="0" w:firstRowLastColumn="0" w:lastRowFirstColumn="0" w:lastRowLastColumn="0"/>
+            <w:tcW w:w="2970" w:type="dxa"/>
+            <w:tcBorders>
+              <w:bottom w:val="single" w:sz="12" w:space="0" w:color="666666"/>
+            </w:tcBorders>
+            <w:tcMar>
+              <w:left w:w="105" w:type="dxa"/>
+              <w:right w:w="105" w:type="dxa"/>
+            </w:tcMar>
+          </w:tcPr>
+          <w:p>
+            <w:pPr>
+              <w:rPr>
+                <w:rFonts w:ascii="Aptos" w:eastAsia="Aptos" w:hAnsi="Aptos" w:cs="Aptos"/>
+              </w:rPr>
+            </w:pPr>
+            <w:r>
+              <w:rPr>
+                <w:rFonts w:ascii="Aptos" w:eastAsia="Aptos" w:hAnsi="Aptos" w:cs="Aptos"/>
+              </w:rPr>
+              <w:t>Use case naam</w:t>
+            </w:r>
+          </w:p>
+        </w:tc>
+        <w:tc>
+          <w:tcPr>
+            <w:tcW w:w="6075" w:type="dxa"/>
+            <w:tcBorders>
+              <w:bottom w:val="single" w:sz="12" w:space="0" w:color="666666"/>
+            </w:tcBorders>
+            <w:tcMar>
+              <w:left w:w="105" w:type="dxa"/>
+              <w:right w:w="105" w:type="dxa"/>
+            </w:tcMar>
+          </w:tcPr>
+          <w:p>
+            <w:pPr>
+              <w:cnfStyle w:val="100000000000" w:firstRow="1" w:lastRow="0" w:firstColumn="0" w:lastColumn="0" w:oddVBand="0" w:evenVBand="0" w:oddHBand="0" w:evenHBand="0" w:firstRowFirstColumn="0" w:firstRowLastColumn="0" w:lastRowFirstColumn="0" w:lastRowLastColumn="0"/>
+              <w:rPr>
+                <w:rFonts w:ascii="Aptos" w:eastAsia="Aptos" w:hAnsi="Aptos" w:cs="Aptos"/>
+                <w:b w:val="0"/>
+                <w:bCs w:val="0"/>
+              </w:rPr>
+            </w:pPr>
+            <w:r>
+              <w:rPr>
+                <w:rFonts w:ascii="Aptos Display" w:eastAsia="Aptos Display" w:hAnsi="Aptos Display" w:cs="Aptos Display"/>
+              </w:rPr>
+              <w:t>Tonen klanten/boodschappenlijst per product</w:t>
+            </w:r>
+          </w:p>
+        </w:tc>
+      </w:tr>
+      <w:tr>
+        <w:trPr>
+          <w:trHeight w:val="300"/>
+        </w:trPr>
+        <w:tc>
+          <w:tcPr>
+            <w:cnfStyle w:val="001000000000" w:firstRow="0" w:lastRow="0" w:firstColumn="1" w:lastColumn="0" w:oddVBand="0" w:evenVBand="0" w:oddHBand="0" w:evenHBand="0" w:firstRowFirstColumn="0" w:firstRowLastColumn="0" w:lastRowFirstColumn="0" w:lastRowLastColumn="0"/>
+            <w:tcW w:w="2970" w:type="dxa"/>
+            <w:tcMar>
+              <w:left w:w="105" w:type="dxa"/>
+              <w:right w:w="105" w:type="dxa"/>
+            </w:tcMar>
+          </w:tcPr>
+          <w:p>
+            <w:pPr>
+              <w:rPr>
+                <w:rFonts w:ascii="Aptos" w:eastAsia="Aptos" w:hAnsi="Aptos" w:cs="Aptos"/>
+              </w:rPr>
+            </w:pPr>
+            <w:r>
+              <w:rPr>
+                <w:rFonts w:ascii="Aptos" w:eastAsia="Aptos" w:hAnsi="Aptos" w:cs="Aptos"/>
+                <w:b w:val="0"/>
+                <w:bCs w:val="0"/>
+              </w:rPr>
+              <w:t>Actoren</w:t>
+            </w:r>
+          </w:p>
+        </w:tc>
+        <w:tc>
+          <w:tcPr>
+            <w:tcW w:w="6075" w:type="dxa"/>
+            <w:tcMar>
+              <w:left w:w="105" w:type="dxa"/>
+              <w:right w:w="105" w:type="dxa"/>
+            </w:tcMar>
+          </w:tcPr>
+          <w:p>
+            <w:pPr>
+              <w:cnfStyle w:val="000000000000" w:firstRow="0" w:lastRow="0" w:firstColumn="0" w:lastColumn="0" w:oddVBand="0" w:evenVBand="0" w:oddHBand="0" w:evenHBand="0" w:firstRowFirstColumn="0" w:firstRowLastColumn="0" w:lastRowFirstColumn="0" w:lastRowLastColumn="0"/>
+              <w:rPr>
+                <w:rFonts w:ascii="Aptos" w:eastAsia="Aptos" w:hAnsi="Aptos" w:cs="Aptos"/>
+              </w:rPr>
+            </w:pPr>
+            <w:r>
+              <w:rPr>
+                <w:rFonts w:ascii="Aptos" w:eastAsia="Aptos" w:hAnsi="Aptos" w:cs="Aptos"/>
+              </w:rPr>
+              <w:t>Admin</w:t>
+            </w:r>
+          </w:p>
+        </w:tc>
+      </w:tr>
+      <w:tr>
+        <w:trPr>
+          <w:trHeight w:val="300"/>
+        </w:trPr>
+        <w:tc>
+          <w:tcPr>
+            <w:cnfStyle w:val="001000000000" w:firstRow="0" w:lastRow="0" w:firstColumn="1" w:lastColumn="0" w:oddVBand="0" w:evenVBand="0" w:oddHBand="0" w:evenHBand="0" w:firstRowFirstColumn="0" w:firstRowLastColumn="0" w:lastRowFirstColumn="0" w:lastRowLastColumn="0"/>
+            <w:tcW w:w="2970" w:type="dxa"/>
+            <w:tcMar>
+              <w:left w:w="105" w:type="dxa"/>
+              <w:right w:w="105" w:type="dxa"/>
+            </w:tcMar>
+          </w:tcPr>
+          <w:p>
+            <w:pPr>
+              <w:rPr>
+                <w:rFonts w:ascii="Aptos" w:eastAsia="Aptos" w:hAnsi="Aptos" w:cs="Aptos"/>
+              </w:rPr>
+            </w:pPr>
+            <w:r>
+              <w:rPr>
+                <w:rFonts w:ascii="Aptos" w:eastAsia="Aptos" w:hAnsi="Aptos" w:cs="Aptos"/>
+                <w:b w:val="0"/>
+                <w:bCs w:val="0"/>
+              </w:rPr>
+              <w:t>Beschrijving</w:t>
+            </w:r>
+          </w:p>
+        </w:tc>
+        <w:tc>
+          <w:tcPr>
+            <w:tcW w:w="6075" w:type="dxa"/>
+            <w:tcMar>
+              <w:left w:w="105" w:type="dxa"/>
+              <w:right w:w="105" w:type="dxa"/>
+            </w:tcMar>
+          </w:tcPr>
+          <w:p>
+            <w:pPr>
+              <w:cnfStyle w:val="000000000000" w:firstRow="0" w:lastRow="0" w:firstColumn="0" w:lastColumn="0" w:oddVBand="0" w:evenVBand="0" w:oddHBand="0" w:evenHBand="0" w:firstRowFirstColumn="0" w:firstRowLastColumn="0" w:lastRowFirstColumn="0" w:lastRowLastColumn="0"/>
+              <w:rPr>
+                <w:rFonts w:ascii="Aptos" w:eastAsia="Aptos" w:hAnsi="Aptos" w:cs="Aptos"/>
+              </w:rPr>
+            </w:pPr>
+            <w:r>
+              <w:rPr>
+                <w:rFonts w:ascii="Aptos" w:eastAsia="Aptos" w:hAnsi="Aptos" w:cs="Aptos"/>
+              </w:rPr>
+              <w:t>In de app kunnen de klanten worden getoond en welke boodschappenlijst per product zit.</w:t>
+            </w:r>
+          </w:p>
+        </w:tc>
+      </w:tr>
+      <w:tr>
+        <w:trPr>
+          <w:trHeight w:val="300"/>
+        </w:trPr>
+        <w:tc>
+          <w:tcPr>
+            <w:cnfStyle w:val="001000000000" w:firstRow="0" w:lastRow="0" w:firstColumn="1" w:lastColumn="0" w:oddVBand="0" w:evenVBand="0" w:oddHBand="0" w:evenHBand="0" w:firstRowFirstColumn="0" w:firstRowLastColumn="0" w:lastRowFirstColumn="0" w:lastRowLastColumn="0"/>
+            <w:tcW w:w="2970" w:type="dxa"/>
+            <w:tcMar>
+              <w:left w:w="105" w:type="dxa"/>
+              <w:right w:w="105" w:type="dxa"/>
+            </w:tcMar>
+          </w:tcPr>
+          <w:p>
+            <w:pPr>
+              <w:rPr>
+                <w:rFonts w:ascii="Aptos" w:eastAsia="Aptos" w:hAnsi="Aptos" w:cs="Aptos"/>
+              </w:rPr>
+            </w:pPr>
+            <w:r>
+              <w:rPr>
+                <w:rFonts w:ascii="Aptos" w:eastAsia="Aptos" w:hAnsi="Aptos" w:cs="Aptos"/>
+                <w:b w:val="0"/>
+                <w:bCs w:val="0"/>
+              </w:rPr>
+              <w:t>Precondities</w:t>
+            </w:r>
+          </w:p>
+        </w:tc>
+        <w:tc>
+          <w:tcPr>
+            <w:tcW w:w="6075" w:type="dxa"/>
+            <w:tcMar>
+              <w:left w:w="105" w:type="dxa"/>
+              <w:right w:w="105" w:type="dxa"/>
+            </w:tcMar>
+          </w:tcPr>
+          <w:p>
+            <w:pPr>
+              <w:cnfStyle w:val="000000000000" w:firstRow="0" w:lastRow="0" w:firstColumn="0" w:lastColumn="0" w:oddVBand="0" w:evenVBand="0" w:oddHBand="0" w:evenHBand="0" w:firstRowFirstColumn="0" w:firstRowLastColumn="0" w:lastRowFirstColumn="0" w:lastRowLastColumn="0"/>
+              <w:rPr>
+                <w:rFonts w:ascii="Aptos" w:eastAsia="Aptos" w:hAnsi="Aptos" w:cs="Aptos"/>
+              </w:rPr>
+            </w:pPr>
+            <w:r>
+              <w:rPr>
+                <w:rFonts w:ascii="Aptos" w:eastAsia="Aptos" w:hAnsi="Aptos" w:cs="Aptos"/>
+              </w:rPr>
+              <w:t>Er staan producten op de boodschappenlijsten met een aantal &gt; 0.</w:t>
+            </w:r>
+          </w:p>
+        </w:tc>
+      </w:tr>
+      <w:tr>
+        <w:trPr>
+          <w:trHeight w:val="300"/>
+        </w:trPr>
+        <w:tc>
+          <w:tcPr>
+            <w:cnfStyle w:val="001000000000" w:firstRow="0" w:lastRow="0" w:firstColumn="1" w:lastColumn="0" w:oddVBand="0" w:evenVBand="0" w:oddHBand="0" w:evenHBand="0" w:firstRowFirstColumn="0" w:firstRowLastColumn="0" w:lastRowFirstColumn="0" w:lastRowLastColumn="0"/>
+            <w:tcW w:w="2970" w:type="dxa"/>
+            <w:tcMar>
+              <w:left w:w="105" w:type="dxa"/>
+              <w:right w:w="105" w:type="dxa"/>
+            </w:tcMar>
+          </w:tcPr>
+          <w:p>
+            <w:pPr>
+              <w:rPr>
+                <w:rFonts w:ascii="Aptos" w:eastAsia="Aptos" w:hAnsi="Aptos" w:cs="Aptos"/>
+              </w:rPr>
+            </w:pPr>
+            <w:r>
+              <w:rPr>
+                <w:rFonts w:ascii="Aptos" w:eastAsia="Aptos" w:hAnsi="Aptos" w:cs="Aptos"/>
+                <w:b w:val="0"/>
+                <w:bCs w:val="0"/>
+              </w:rPr>
+              <w:t>Hoofdscenario</w:t>
+            </w:r>
+          </w:p>
+        </w:tc>
+        <w:tc>
+          <w:tcPr>
+            <w:tcW w:w="6075" w:type="dxa"/>
+            <w:tcMar>
+              <w:left w:w="105" w:type="dxa"/>
+              <w:right w:w="105" w:type="dxa"/>
+            </w:tcMar>
+          </w:tcPr>
+          <w:p>
+            <w:pPr>
+              <w:cnfStyle w:val="000000000000" w:firstRow="0" w:lastRow="0" w:firstColumn="0" w:lastColumn="0" w:oddVBand="0" w:evenVBand="0" w:oddHBand="0" w:evenHBand="0" w:firstRowFirstColumn="0" w:firstRowLastColumn="0" w:lastRowFirstColumn="0" w:lastRowLastColumn="0"/>
+              <w:rPr>
+                <w:rFonts w:ascii="Aptos" w:eastAsia="Aptos" w:hAnsi="Aptos" w:cs="Aptos"/>
+              </w:rPr>
+            </w:pPr>
+            <w:r>
+              <w:rPr>
+                <w:rFonts w:ascii="Aptos" w:eastAsia="Aptos" w:hAnsi="Aptos" w:cs="Aptos"/>
+              </w:rPr>
+              <w:t>1.De actor opent de klanten lijst en producten lijst</w:t>
+            </w:r>
+          </w:p>
+          <w:p>
+            <w:pPr>
+              <w:cnfStyle w:val="000000000000" w:firstRow="0" w:lastRow="0" w:firstColumn="0" w:lastColumn="0" w:oddVBand="0" w:evenVBand="0" w:oddHBand="0" w:evenHBand="0" w:firstRowFirstColumn="0" w:firstRowLastColumn="0" w:lastRowFirstColumn="0" w:lastRowLastColumn="0"/>
+              <w:rPr>
+                <w:rFonts w:ascii="Aptos" w:eastAsia="Aptos" w:hAnsi="Aptos" w:cs="Aptos"/>
+              </w:rPr>
+            </w:pPr>
+            <w:r>
+              <w:rPr>
+                <w:rFonts w:ascii="Aptos" w:eastAsia="Aptos" w:hAnsi="Aptos" w:cs="Aptos"/>
+              </w:rPr>
+              <w:t>2. De actor ziet de volgende informatie:</w:t>
+            </w:r>
+          </w:p>
+          <w:p>
+            <w:pPr>
+              <w:pStyle w:val="Lijstalinea"/>
+              <w:numPr>
+                <w:ilvl w:val="0"/>
+                <w:numId w:val="60"/>
+              </w:numPr>
+              <w:cnfStyle w:val="000000000000" w:firstRow="0" w:lastRow="0" w:firstColumn="0" w:lastColumn="0" w:oddVBand="0" w:evenVBand="0" w:oddHBand="0" w:evenHBand="0" w:firstRowFirstColumn="0" w:firstRowLastColumn="0" w:lastRowFirstColumn="0" w:lastRowLastColumn="0"/>
+              <w:rPr>
+                <w:rFonts w:ascii="Aptos" w:eastAsia="Aptos" w:hAnsi="Aptos" w:cs="Aptos"/>
+              </w:rPr>
+            </w:pPr>
+            <w:r>
+              <w:rPr>
+                <w:rFonts w:ascii="Aptos" w:eastAsia="Aptos" w:hAnsi="Aptos" w:cs="Aptos"/>
+              </w:rPr>
+              <w:t>Klantnaam</w:t>
+            </w:r>
+          </w:p>
+          <w:p>
+            <w:pPr>
+              <w:pStyle w:val="Lijstalinea"/>
+              <w:numPr>
+                <w:ilvl w:val="0"/>
+                <w:numId w:val="60"/>
+              </w:numPr>
+              <w:cnfStyle w:val="000000000000" w:firstRow="0" w:lastRow="0" w:firstColumn="0" w:lastColumn="0" w:oddVBand="0" w:evenVBand="0" w:oddHBand="0" w:evenHBand="0" w:firstRowFirstColumn="0" w:firstRowLastColumn="0" w:lastRowFirstColumn="0" w:lastRowLastColumn="0"/>
+              <w:rPr>
+                <w:rFonts w:ascii="Aptos" w:eastAsia="Aptos" w:hAnsi="Aptos" w:cs="Aptos"/>
+              </w:rPr>
+            </w:pPr>
+            <w:r>
+              <w:rPr>
+                <w:rFonts w:ascii="Aptos" w:eastAsia="Aptos" w:hAnsi="Aptos" w:cs="Aptos"/>
+              </w:rPr>
+              <w:t>Product</w:t>
+            </w:r>
+          </w:p>
+          <w:p>
+            <w:pPr>
+              <w:pStyle w:val="Lijstalinea"/>
+              <w:numPr>
+                <w:ilvl w:val="0"/>
+                <w:numId w:val="60"/>
+              </w:numPr>
+              <w:cnfStyle w:val="000000000000" w:firstRow="0" w:lastRow="0" w:firstColumn="0" w:lastColumn="0" w:oddVBand="0" w:evenVBand="0" w:oddHBand="0" w:evenHBand="0" w:firstRowFirstColumn="0" w:firstRowLastColumn="0" w:lastRowFirstColumn="0" w:lastRowLastColumn="0"/>
+              <w:rPr>
+                <w:rFonts w:ascii="Aptos" w:eastAsia="Aptos" w:hAnsi="Aptos" w:cs="Aptos"/>
+              </w:rPr>
+            </w:pPr>
+            <w:r>
+              <w:rPr>
+                <w:rFonts w:ascii="Aptos" w:eastAsia="Aptos" w:hAnsi="Aptos" w:cs="Aptos"/>
+              </w:rPr>
+              <w:t>Aantal boodschappenlijsten</w:t>
+            </w:r>
+          </w:p>
+        </w:tc>
+      </w:tr>
+      <w:tr>
+        <w:trPr>
+          <w:trHeight w:val="300"/>
+        </w:trPr>
+        <w:tc>
+          <w:tcPr>
+            <w:cnfStyle w:val="001000000000" w:firstRow="0" w:lastRow="0" w:firstColumn="1" w:lastColumn="0" w:oddVBand="0" w:evenVBand="0" w:oddHBand="0" w:evenHBand="0" w:firstRowFirstColumn="0" w:firstRowLastColumn="0" w:lastRowFirstColumn="0" w:lastRowLastColumn="0"/>
+            <w:tcW w:w="2970" w:type="dxa"/>
+            <w:tcMar>
+              <w:left w:w="105" w:type="dxa"/>
+              <w:right w:w="105" w:type="dxa"/>
+            </w:tcMar>
+          </w:tcPr>
+          <w:p>
+            <w:pPr>
+              <w:rPr>
+                <w:rFonts w:ascii="Aptos" w:eastAsia="Aptos" w:hAnsi="Aptos" w:cs="Aptos"/>
+              </w:rPr>
+            </w:pPr>
+            <w:r>
+              <w:rPr>
+                <w:rFonts w:ascii="Aptos" w:eastAsia="Aptos" w:hAnsi="Aptos" w:cs="Aptos"/>
+                <w:b w:val="0"/>
+                <w:bCs w:val="0"/>
+              </w:rPr>
+              <w:t>Alternatieve scenario’s</w:t>
+            </w:r>
+          </w:p>
+        </w:tc>
+        <w:tc>
+          <w:tcPr>
+            <w:tcW w:w="6075" w:type="dxa"/>
+            <w:tcMar>
+              <w:left w:w="105" w:type="dxa"/>
+              <w:right w:w="105" w:type="dxa"/>
+            </w:tcMar>
+          </w:tcPr>
+          <w:p>
+            <w:pPr>
+              <w:cnfStyle w:val="000000000000" w:firstRow="0" w:lastRow="0" w:firstColumn="0" w:lastColumn="0" w:oddVBand="0" w:evenVBand="0" w:oddHBand="0" w:evenHBand="0" w:firstRowFirstColumn="0" w:firstRowLastColumn="0" w:lastRowFirstColumn="0" w:lastRowLastColumn="0"/>
+              <w:rPr>
+                <w:rFonts w:ascii="Aptos" w:eastAsia="Aptos" w:hAnsi="Aptos" w:cs="Aptos"/>
+              </w:rPr>
+            </w:pPr>
+            <w:r>
+              <w:rPr>
+                <w:rFonts w:ascii="Aptos" w:eastAsia="Aptos" w:hAnsi="Aptos" w:cs="Aptos"/>
+              </w:rPr>
+              <w:t>1a) Als er geen klanten gevonden worden</w:t>
+            </w:r>
+          </w:p>
+          <w:p>
+            <w:pPr>
+              <w:pStyle w:val="Lijstalinea"/>
+              <w:numPr>
+                <w:ilvl w:val="0"/>
+                <w:numId w:val="59"/>
+              </w:numPr>
+              <w:cnfStyle w:val="000000000000" w:firstRow="0" w:lastRow="0" w:firstColumn="0" w:lastColumn="0" w:oddVBand="0" w:evenVBand="0" w:oddHBand="0" w:evenHBand="0" w:firstRowFirstColumn="0" w:firstRowLastColumn="0" w:lastRowFirstColumn="0" w:lastRowLastColumn="0"/>
+              <w:rPr>
+                <w:rFonts w:ascii="Aptos" w:eastAsia="Aptos" w:hAnsi="Aptos" w:cs="Aptos"/>
+              </w:rPr>
+            </w:pPr>
+            <w:r>
+              <w:rPr>
+                <w:rFonts w:ascii="Aptos" w:eastAsia="Aptos" w:hAnsi="Aptos" w:cs="Aptos"/>
+              </w:rPr>
+              <w:t xml:space="preserve">Er wordt getoond </w:t>
+            </w:r>
+            <w:r>
+              <w:rPr>
+                <w:rFonts w:ascii="Aptos" w:eastAsia="Aptos" w:hAnsi="Aptos" w:cs="Aptos"/>
+              </w:rPr>
+              <w:t>dat de data gefaald is om te laden.</w:t>
+            </w:r>
+          </w:p>
+        </w:tc>
+      </w:tr>
+      <w:tr>
+        <w:trPr>
+          <w:trHeight w:val="300"/>
+        </w:trPr>
+        <w:tc>
+          <w:tcPr>
+            <w:cnfStyle w:val="001000000000" w:firstRow="0" w:lastRow="0" w:firstColumn="1" w:lastColumn="0" w:oddVBand="0" w:evenVBand="0" w:oddHBand="0" w:evenHBand="0" w:firstRowFirstColumn="0" w:firstRowLastColumn="0" w:lastRowFirstColumn="0" w:lastRowLastColumn="0"/>
+            <w:tcW w:w="2970" w:type="dxa"/>
+            <w:tcMar>
+              <w:left w:w="105" w:type="dxa"/>
+              <w:right w:w="105" w:type="dxa"/>
+            </w:tcMar>
+          </w:tcPr>
+          <w:p>
+            <w:pPr>
+              <w:rPr>
+                <w:rFonts w:ascii="Aptos" w:eastAsia="Aptos" w:hAnsi="Aptos" w:cs="Aptos"/>
+              </w:rPr>
+            </w:pPr>
+            <w:r>
+              <w:rPr>
+                <w:rFonts w:ascii="Aptos" w:eastAsia="Aptos" w:hAnsi="Aptos" w:cs="Aptos"/>
+                <w:b w:val="0"/>
+                <w:bCs w:val="0"/>
+              </w:rPr>
+              <w:t>Postcondities</w:t>
+            </w:r>
+          </w:p>
+        </w:tc>
+        <w:tc>
+          <w:tcPr>
+            <w:tcW w:w="6075" w:type="dxa"/>
+            <w:tcMar>
+              <w:left w:w="105" w:type="dxa"/>
+              <w:right w:w="105" w:type="dxa"/>
+            </w:tcMar>
+          </w:tcPr>
+          <w:p>
+            <w:pPr>
+              <w:cnfStyle w:val="000000000000" w:firstRow="0" w:lastRow="0" w:firstColumn="0" w:lastColumn="0" w:oddVBand="0" w:evenVBand="0" w:oddHBand="0" w:evenHBand="0" w:firstRowFirstColumn="0" w:firstRowLastColumn="0" w:lastRowFirstColumn="0" w:lastRowLastColumn="0"/>
+              <w:rPr>
+                <w:rFonts w:ascii="Aptos" w:eastAsia="Aptos" w:hAnsi="Aptos" w:cs="Aptos"/>
+              </w:rPr>
+            </w:pPr>
+            <w:r>
+              <w:rPr>
+                <w:rFonts w:ascii="Aptos" w:eastAsia="Aptos" w:hAnsi="Aptos" w:cs="Aptos"/>
+              </w:rPr>
+              <w:t>Er zijn geen postcondities</w:t>
+            </w:r>
+          </w:p>
+        </w:tc>
+      </w:tr>
+    </w:tbl>
     <w:p>
-      <w:r>
-        <w:t>Zelf uitwerken</w:t>
+      <w:pPr>
+        <w:rPr>
+          <w:rFonts w:ascii="Aptos" w:eastAsia="Aptos" w:hAnsi="Aptos" w:cs="Aptos"/>
+          <w:color w:val="000000" w:themeColor="text1"/>
+        </w:rPr>
+      </w:pPr>
+      <w:r>
+        <w:rPr>
+          <w:rFonts w:ascii="Aptos" w:eastAsia="Aptos" w:hAnsi="Aptos" w:cs="Aptos"/>
+          <w:b/>
+          <w:bCs/>
+          <w:color w:val="000000" w:themeColor="text1"/>
+        </w:rPr>
+        <w:t xml:space="preserve"> </w:t>
       </w:r>
     </w:p>
+    <w:p>
+      <w:pPr>
+        <w:rPr>
+          <w:rFonts w:ascii="Aptos" w:eastAsia="Aptos" w:hAnsi="Aptos" w:cs="Aptos"/>
+          <w:color w:val="000000" w:themeColor="text1"/>
+        </w:rPr>
+      </w:pPr>
+      <w:r>
+        <w:rPr>
+          <w:rFonts w:ascii="Aptos" w:eastAsia="Aptos" w:hAnsi="Aptos" w:cs="Aptos"/>
+          <w:color w:val="000000" w:themeColor="text1"/>
+        </w:rPr>
+        <w:t>De grafische implementatie van het wireframe vrij is in te vullen door de developer.</w:t>
+      </w:r>
+    </w:p>
+    <w:p>
+      <w:pPr>
+        <w:jc w:val="center"/>
+        <w:rPr>
+          <w:rFonts w:ascii="Aptos" w:eastAsia="Aptos" w:hAnsi="Aptos" w:cs="Aptos"/>
+          <w:color w:val="000000" w:themeColor="text1"/>
+        </w:rPr>
+      </w:pPr>
+      <w:r>
+        <w:rPr>
+          <w:noProof/>
+        </w:rPr>
+        <w:drawing>
+          <wp:inline distT="0" distB="0" distL="0" distR="0" wp14:anchorId="71F4C9E5" wp14:editId="579CF810">
+            <wp:extent cx="4600575" cy="3067050"/>
+            <wp:effectExtent l="0" t="0" r="9525" b="0"/>
+            <wp:docPr id="233369817" name="Afbeelding 1" descr="Gegenereerde afbeelding"/>
+            <wp:cNvGraphicFramePr>
+              <a:graphicFrameLocks xmlns:a="http://schemas.openxmlformats.org/drawingml/2006/main" noChangeAspect="1"/>
+            </wp:cNvGraphicFramePr>
+            <a:graphic xmlns:a="http://schemas.openxmlformats.org/drawingml/2006/main">
+              <a:graphicData uri="http://schemas.openxmlformats.org/drawingml/2006/picture">
+                <pic:pic xmlns:pic="http://schemas.openxmlformats.org/drawingml/2006/picture">
+                  <pic:nvPicPr>
+                    <pic:cNvPr id="0" name="Picture 1" descr="Gegenereerde afbeelding"/>
+                    <pic:cNvPicPr>
+                      <a:picLocks noChangeAspect="1" noChangeArrowheads="1"/>
+                    </pic:cNvPicPr>
+                  </pic:nvPicPr>
+                  <pic:blipFill>
+                    <a:blip r:embed="rId26">
+                      <a:extLst>
+                        <a:ext uri="{28A0092B-C50C-407E-A947-70E740481C1C}">
+                          <a14:useLocalDpi xmlns:a14="http://schemas.microsoft.com/office/drawing/2010/main" val="0"/>
+                        </a:ext>
+                      </a:extLst>
+                    </a:blip>
+                    <a:srcRect/>
+                    <a:stretch>
+                      <a:fillRect/>
+                    </a:stretch>
+                  </pic:blipFill>
+                  <pic:spPr bwMode="auto">
+                    <a:xfrm>
+                      <a:off x="0" y="0"/>
+                      <a:ext cx="4601436" cy="3067624"/>
+                    </a:xfrm>
+                    <a:prstGeom prst="rect">
+                      <a:avLst/>
+                    </a:prstGeom>
+                    <a:noFill/>
+                    <a:ln>
+                      <a:noFill/>
+                    </a:ln>
+                  </pic:spPr>
+                </pic:pic>
+              </a:graphicData>
+            </a:graphic>
+          </wp:inline>
+        </w:drawing>
+      </w:r>
+    </w:p>
+    <w:p>
+      <w:pPr>
+        <w:pStyle w:val="Bijschrift"/>
+        <w:jc w:val="center"/>
+        <w:rPr>
+          <w:rFonts w:ascii="Aptos" w:eastAsia="Aptos" w:hAnsi="Aptos" w:cs="Aptos"/>
+        </w:rPr>
+      </w:pPr>
+      <w:r>
+        <w:rPr>
+          <w:rFonts w:ascii="Aptos" w:eastAsia="Aptos" w:hAnsi="Aptos" w:cs="Aptos"/>
+        </w:rPr>
+        <w:t xml:space="preserve">Figuur </w:t>
+      </w:r>
+      <w:r>
+        <w:rPr>
+          <w:rFonts w:ascii="Aptos" w:eastAsia="Aptos" w:hAnsi="Aptos" w:cs="Aptos"/>
+          <w:color w:val="000000" w:themeColor="text1"/>
+        </w:rPr>
+        <w:t>1</w:t>
+      </w:r>
+      <w:r>
+        <w:rPr>
+          <w:rFonts w:ascii="Aptos" w:eastAsia="Aptos" w:hAnsi="Aptos" w:cs="Aptos"/>
+          <w:color w:val="000000" w:themeColor="text1"/>
+        </w:rPr>
+        <w:t>3</w:t>
+      </w:r>
+      <w:r>
+        <w:rPr>
+          <w:rFonts w:ascii="Aptos" w:eastAsia="Aptos" w:hAnsi="Aptos" w:cs="Aptos"/>
+        </w:rPr>
+        <w:t xml:space="preserve">: Wireframes tonen </w:t>
+      </w:r>
+      <w:r>
+        <w:rPr>
+          <w:rFonts w:ascii="Aptos" w:eastAsia="Aptos" w:hAnsi="Aptos" w:cs="Aptos"/>
+        </w:rPr>
+        <w:t>klanten/boodschappenlijst per product</w:t>
+      </w:r>
+    </w:p>
+    <w:p/>
     <w:p/>
     <w:p>
       <w:bookmarkStart w:id="13" w:name="_Hlk193285687"/>
@@ -11920,7 +11740,7 @@
       <w:bookmarkEnd w:id="14"/>
     </w:p>
     <w:sectPr>
-      <w:footerReference w:type="default" r:id="rId26"/>
+      <w:footerReference w:type="default" r:id="rId27"/>
       <w:pgSz w:w="11906" w:h="16838"/>
       <w:pgMar w:top="1417" w:right="1417" w:bottom="1417" w:left="1417" w:header="708" w:footer="708" w:gutter="0"/>
       <w:pgNumType w:start="1"/>
@@ -15156,6 +14976,119 @@
     </w:lvl>
   </w:abstractNum>
   <w:abstractNum w:abstractNumId="30" w15:restartNumberingAfterBreak="0">
+    <w:nsid w:val="500F130E"/>
+    <w:multiLevelType w:val="hybridMultilevel"/>
+    <w:tmpl w:val="4C68A7AC"/>
+    <w:lvl w:ilvl="0" w:tplc="04130001">
+      <w:start w:val="1"/>
+      <w:numFmt w:val="bullet"/>
+      <w:lvlText w:val=""/>
+      <w:lvlJc w:val="left"/>
+      <w:pPr>
+        <w:ind w:left="720" w:hanging="360"/>
+      </w:pPr>
+      <w:rPr>
+        <w:rFonts w:ascii="Symbol" w:hAnsi="Symbol" w:hint="default"/>
+      </w:rPr>
+    </w:lvl>
+    <w:lvl w:ilvl="1" w:tplc="04130003" w:tentative="1">
+      <w:start w:val="1"/>
+      <w:numFmt w:val="bullet"/>
+      <w:lvlText w:val="o"/>
+      <w:lvlJc w:val="left"/>
+      <w:pPr>
+        <w:ind w:left="1440" w:hanging="360"/>
+      </w:pPr>
+      <w:rPr>
+        <w:rFonts w:ascii="Courier New" w:hAnsi="Courier New" w:cs="Courier New" w:hint="default"/>
+      </w:rPr>
+    </w:lvl>
+    <w:lvl w:ilvl="2" w:tplc="04130005" w:tentative="1">
+      <w:start w:val="1"/>
+      <w:numFmt w:val="bullet"/>
+      <w:lvlText w:val=""/>
+      <w:lvlJc w:val="left"/>
+      <w:pPr>
+        <w:ind w:left="2160" w:hanging="360"/>
+      </w:pPr>
+      <w:rPr>
+        <w:rFonts w:ascii="Wingdings" w:hAnsi="Wingdings" w:hint="default"/>
+      </w:rPr>
+    </w:lvl>
+    <w:lvl w:ilvl="3" w:tplc="04130001" w:tentative="1">
+      <w:start w:val="1"/>
+      <w:numFmt w:val="bullet"/>
+      <w:lvlText w:val=""/>
+      <w:lvlJc w:val="left"/>
+      <w:pPr>
+        <w:ind w:left="2880" w:hanging="360"/>
+      </w:pPr>
+      <w:rPr>
+        <w:rFonts w:ascii="Symbol" w:hAnsi="Symbol" w:hint="default"/>
+      </w:rPr>
+    </w:lvl>
+    <w:lvl w:ilvl="4" w:tplc="04130003" w:tentative="1">
+      <w:start w:val="1"/>
+      <w:numFmt w:val="bullet"/>
+      <w:lvlText w:val="o"/>
+      <w:lvlJc w:val="left"/>
+      <w:pPr>
+        <w:ind w:left="3600" w:hanging="360"/>
+      </w:pPr>
+      <w:rPr>
+        <w:rFonts w:ascii="Courier New" w:hAnsi="Courier New" w:cs="Courier New" w:hint="default"/>
+      </w:rPr>
+    </w:lvl>
+    <w:lvl w:ilvl="5" w:tplc="04130005" w:tentative="1">
+      <w:start w:val="1"/>
+      <w:numFmt w:val="bullet"/>
+      <w:lvlText w:val=""/>
+      <w:lvlJc w:val="left"/>
+      <w:pPr>
+        <w:ind w:left="4320" w:hanging="360"/>
+      </w:pPr>
+      <w:rPr>
+        <w:rFonts w:ascii="Wingdings" w:hAnsi="Wingdings" w:hint="default"/>
+      </w:rPr>
+    </w:lvl>
+    <w:lvl w:ilvl="6" w:tplc="04130001" w:tentative="1">
+      <w:start w:val="1"/>
+      <w:numFmt w:val="bullet"/>
+      <w:lvlText w:val=""/>
+      <w:lvlJc w:val="left"/>
+      <w:pPr>
+        <w:ind w:left="5040" w:hanging="360"/>
+      </w:pPr>
+      <w:rPr>
+        <w:rFonts w:ascii="Symbol" w:hAnsi="Symbol" w:hint="default"/>
+      </w:rPr>
+    </w:lvl>
+    <w:lvl w:ilvl="7" w:tplc="04130003" w:tentative="1">
+      <w:start w:val="1"/>
+      <w:numFmt w:val="bullet"/>
+      <w:lvlText w:val="o"/>
+      <w:lvlJc w:val="left"/>
+      <w:pPr>
+        <w:ind w:left="5760" w:hanging="360"/>
+      </w:pPr>
+      <w:rPr>
+        <w:rFonts w:ascii="Courier New" w:hAnsi="Courier New" w:cs="Courier New" w:hint="default"/>
+      </w:rPr>
+    </w:lvl>
+    <w:lvl w:ilvl="8" w:tplc="04130005" w:tentative="1">
+      <w:start w:val="1"/>
+      <w:numFmt w:val="bullet"/>
+      <w:lvlText w:val=""/>
+      <w:lvlJc w:val="left"/>
+      <w:pPr>
+        <w:ind w:left="6480" w:hanging="360"/>
+      </w:pPr>
+      <w:rPr>
+        <w:rFonts w:ascii="Wingdings" w:hAnsi="Wingdings" w:hint="default"/>
+      </w:rPr>
+    </w:lvl>
+  </w:abstractNum>
+  <w:abstractNum w:abstractNumId="31" w15:restartNumberingAfterBreak="0">
     <w:nsid w:val="55556669"/>
     <w:multiLevelType w:val="multilevel"/>
     <w:tmpl w:val="3DA89FCC"/>
@@ -15268,7 +15201,7 @@
       </w:pPr>
     </w:lvl>
   </w:abstractNum>
-  <w:abstractNum w:abstractNumId="31" w15:restartNumberingAfterBreak="0">
+  <w:abstractNum w:abstractNumId="32" w15:restartNumberingAfterBreak="0">
     <w:nsid w:val="59C2B64B"/>
     <w:multiLevelType w:val="hybridMultilevel"/>
     <w:tmpl w:val="B7BE8F4E"/>
@@ -15354,7 +15287,7 @@
       </w:pPr>
     </w:lvl>
   </w:abstractNum>
-  <w:abstractNum w:abstractNumId="32" w15:restartNumberingAfterBreak="0">
+  <w:abstractNum w:abstractNumId="33" w15:restartNumberingAfterBreak="0">
     <w:nsid w:val="5C266D75"/>
     <w:multiLevelType w:val="hybridMultilevel"/>
     <w:tmpl w:val="98F0AF4A"/>
@@ -15443,7 +15376,7 @@
       </w:pPr>
     </w:lvl>
   </w:abstractNum>
-  <w:abstractNum w:abstractNumId="33" w15:restartNumberingAfterBreak="0">
+  <w:abstractNum w:abstractNumId="34" w15:restartNumberingAfterBreak="0">
     <w:nsid w:val="5E25712C"/>
     <w:multiLevelType w:val="hybridMultilevel"/>
     <w:tmpl w:val="93E086EC"/>
@@ -15532,7 +15465,7 @@
       </w:pPr>
     </w:lvl>
   </w:abstractNum>
-  <w:abstractNum w:abstractNumId="34" w15:restartNumberingAfterBreak="0">
+  <w:abstractNum w:abstractNumId="35" w15:restartNumberingAfterBreak="0">
     <w:nsid w:val="5ED015EF"/>
     <w:multiLevelType w:val="multilevel"/>
     <w:tmpl w:val="52E0F150"/>
@@ -15645,7 +15578,7 @@
       </w:pPr>
     </w:lvl>
   </w:abstractNum>
-  <w:abstractNum w:abstractNumId="35" w15:restartNumberingAfterBreak="0">
+  <w:abstractNum w:abstractNumId="36" w15:restartNumberingAfterBreak="0">
     <w:nsid w:val="5FF21BF8"/>
     <w:multiLevelType w:val="multilevel"/>
     <w:tmpl w:val="480441F0"/>
@@ -15758,7 +15691,7 @@
       </w:pPr>
     </w:lvl>
   </w:abstractNum>
-  <w:abstractNum w:abstractNumId="36" w15:restartNumberingAfterBreak="0">
+  <w:abstractNum w:abstractNumId="37" w15:restartNumberingAfterBreak="0">
     <w:nsid w:val="611775E7"/>
     <w:multiLevelType w:val="multilevel"/>
     <w:tmpl w:val="06EE4FA4"/>
@@ -15871,7 +15804,7 @@
       </w:pPr>
     </w:lvl>
   </w:abstractNum>
-  <w:abstractNum w:abstractNumId="37" w15:restartNumberingAfterBreak="0">
+  <w:abstractNum w:abstractNumId="38" w15:restartNumberingAfterBreak="0">
     <w:nsid w:val="61B936B4"/>
     <w:multiLevelType w:val="hybridMultilevel"/>
     <w:tmpl w:val="188C1440"/>
@@ -15960,7 +15893,7 @@
       </w:pPr>
     </w:lvl>
   </w:abstractNum>
-  <w:abstractNum w:abstractNumId="38" w15:restartNumberingAfterBreak="0">
+  <w:abstractNum w:abstractNumId="39" w15:restartNumberingAfterBreak="0">
     <w:nsid w:val="6341044E"/>
     <w:multiLevelType w:val="hybridMultilevel"/>
     <w:tmpl w:val="5B9871FA"/>
@@ -16049,7 +15982,7 @@
       </w:pPr>
     </w:lvl>
   </w:abstractNum>
-  <w:abstractNum w:abstractNumId="39" w15:restartNumberingAfterBreak="0">
+  <w:abstractNum w:abstractNumId="40" w15:restartNumberingAfterBreak="0">
     <w:nsid w:val="66EA70CB"/>
     <w:multiLevelType w:val="hybridMultilevel"/>
     <w:tmpl w:val="DDC21D66"/>
@@ -16138,7 +16071,7 @@
       </w:pPr>
     </w:lvl>
   </w:abstractNum>
-  <w:abstractNum w:abstractNumId="40" w15:restartNumberingAfterBreak="0">
+  <w:abstractNum w:abstractNumId="41" w15:restartNumberingAfterBreak="0">
     <w:nsid w:val="67BB43F9"/>
     <w:multiLevelType w:val="multilevel"/>
     <w:tmpl w:val="ED848F96"/>
@@ -16251,7 +16184,7 @@
       </w:pPr>
     </w:lvl>
   </w:abstractNum>
-  <w:abstractNum w:abstractNumId="41" w15:restartNumberingAfterBreak="0">
+  <w:abstractNum w:abstractNumId="42" w15:restartNumberingAfterBreak="0">
     <w:nsid w:val="68A00E88"/>
     <w:multiLevelType w:val="hybridMultilevel"/>
     <w:tmpl w:val="78E42774"/>
@@ -16340,7 +16273,7 @@
       </w:pPr>
     </w:lvl>
   </w:abstractNum>
-  <w:abstractNum w:abstractNumId="42" w15:restartNumberingAfterBreak="0">
+  <w:abstractNum w:abstractNumId="43" w15:restartNumberingAfterBreak="0">
     <w:nsid w:val="6A1F35BE"/>
     <w:multiLevelType w:val="hybridMultilevel"/>
     <w:tmpl w:val="E96C5324"/>
@@ -16426,7 +16359,7 @@
       </w:pPr>
     </w:lvl>
   </w:abstractNum>
-  <w:abstractNum w:abstractNumId="43" w15:restartNumberingAfterBreak="0">
+  <w:abstractNum w:abstractNumId="44" w15:restartNumberingAfterBreak="0">
     <w:nsid w:val="6C7B09EC"/>
     <w:multiLevelType w:val="multilevel"/>
     <w:tmpl w:val="9A1496CC"/>
@@ -16539,7 +16472,7 @@
       </w:pPr>
     </w:lvl>
   </w:abstractNum>
-  <w:abstractNum w:abstractNumId="44" w15:restartNumberingAfterBreak="0">
+  <w:abstractNum w:abstractNumId="45" w15:restartNumberingAfterBreak="0">
     <w:nsid w:val="6F5F4EA5"/>
     <w:multiLevelType w:val="multilevel"/>
     <w:tmpl w:val="BAD62C5C"/>
@@ -16652,7 +16585,7 @@
       </w:pPr>
     </w:lvl>
   </w:abstractNum>
-  <w:abstractNum w:abstractNumId="45" w15:restartNumberingAfterBreak="0">
+  <w:abstractNum w:abstractNumId="46" w15:restartNumberingAfterBreak="0">
     <w:nsid w:val="6FBF4BF3"/>
     <w:multiLevelType w:val="multilevel"/>
     <w:tmpl w:val="FE304650"/>
@@ -16765,7 +16698,7 @@
       </w:pPr>
     </w:lvl>
   </w:abstractNum>
-  <w:abstractNum w:abstractNumId="46" w15:restartNumberingAfterBreak="0">
+  <w:abstractNum w:abstractNumId="47" w15:restartNumberingAfterBreak="0">
     <w:nsid w:val="70640349"/>
     <w:multiLevelType w:val="multilevel"/>
     <w:tmpl w:val="8280FDFA"/>
@@ -16914,7 +16847,7 @@
       </w:rPr>
     </w:lvl>
   </w:abstractNum>
-  <w:abstractNum w:abstractNumId="47" w15:restartNumberingAfterBreak="0">
+  <w:abstractNum w:abstractNumId="48" w15:restartNumberingAfterBreak="0">
     <w:nsid w:val="71AA65E3"/>
     <w:multiLevelType w:val="hybridMultilevel"/>
     <w:tmpl w:val="F5509E40"/>
@@ -17003,7 +16936,7 @@
       </w:pPr>
     </w:lvl>
   </w:abstractNum>
-  <w:abstractNum w:abstractNumId="48" w15:restartNumberingAfterBreak="0">
+  <w:abstractNum w:abstractNumId="49" w15:restartNumberingAfterBreak="0">
     <w:nsid w:val="72242110"/>
     <w:multiLevelType w:val="multilevel"/>
     <w:tmpl w:val="5502AB5E"/>
@@ -17116,7 +17049,7 @@
       </w:pPr>
     </w:lvl>
   </w:abstractNum>
-  <w:abstractNum w:abstractNumId="49" w15:restartNumberingAfterBreak="0">
+  <w:abstractNum w:abstractNumId="50" w15:restartNumberingAfterBreak="0">
     <w:nsid w:val="73890F2B"/>
     <w:multiLevelType w:val="hybridMultilevel"/>
     <w:tmpl w:val="93E086EC"/>
@@ -17205,7 +17138,7 @@
       </w:pPr>
     </w:lvl>
   </w:abstractNum>
-  <w:abstractNum w:abstractNumId="50" w15:restartNumberingAfterBreak="0">
+  <w:abstractNum w:abstractNumId="51" w15:restartNumberingAfterBreak="0">
     <w:nsid w:val="74D96C7B"/>
     <w:multiLevelType w:val="hybridMultilevel"/>
     <w:tmpl w:val="8C0C31E0"/>
@@ -17318,7 +17251,7 @@
       </w:rPr>
     </w:lvl>
   </w:abstractNum>
-  <w:abstractNum w:abstractNumId="51" w15:restartNumberingAfterBreak="0">
+  <w:abstractNum w:abstractNumId="52" w15:restartNumberingAfterBreak="0">
     <w:nsid w:val="79686F3D"/>
     <w:multiLevelType w:val="multilevel"/>
     <w:tmpl w:val="9104C0F2"/>
@@ -17431,7 +17364,7 @@
       </w:pPr>
     </w:lvl>
   </w:abstractNum>
-  <w:abstractNum w:abstractNumId="52" w15:restartNumberingAfterBreak="0">
+  <w:abstractNum w:abstractNumId="53" w15:restartNumberingAfterBreak="0">
     <w:nsid w:val="797D7CFD"/>
     <w:multiLevelType w:val="multilevel"/>
     <w:tmpl w:val="7972A9FC"/>
@@ -17544,7 +17477,7 @@
       </w:pPr>
     </w:lvl>
   </w:abstractNum>
-  <w:abstractNum w:abstractNumId="53" w15:restartNumberingAfterBreak="0">
+  <w:abstractNum w:abstractNumId="54" w15:restartNumberingAfterBreak="0">
     <w:nsid w:val="7CA7705C"/>
     <w:multiLevelType w:val="hybridMultilevel"/>
     <w:tmpl w:val="5B9871FA"/>
@@ -17633,7 +17566,7 @@
       </w:pPr>
     </w:lvl>
   </w:abstractNum>
-  <w:abstractNum w:abstractNumId="54" w15:restartNumberingAfterBreak="0">
+  <w:abstractNum w:abstractNumId="55" w15:restartNumberingAfterBreak="0">
     <w:nsid w:val="7E071931"/>
     <w:multiLevelType w:val="hybridMultilevel"/>
     <w:tmpl w:val="5B80AB3A"/>
@@ -17732,13 +17665,13 @@
     <w:abstractNumId w:val="10"/>
   </w:num>
   <w:num w:numId="4" w16cid:durableId="1968122028">
-    <w:abstractNumId w:val="50"/>
+    <w:abstractNumId w:val="51"/>
   </w:num>
   <w:num w:numId="5" w16cid:durableId="1369334636">
-    <w:abstractNumId w:val="39"/>
+    <w:abstractNumId w:val="40"/>
   </w:num>
   <w:num w:numId="6" w16cid:durableId="154806560">
-    <w:abstractNumId w:val="47"/>
+    <w:abstractNumId w:val="48"/>
   </w:num>
   <w:num w:numId="7" w16cid:durableId="1964067733">
     <w:abstractNumId w:val="21"/>
@@ -17750,16 +17683,16 @@
     <w:abstractNumId w:val="29"/>
   </w:num>
   <w:num w:numId="10" w16cid:durableId="1578858257">
-    <w:abstractNumId w:val="32"/>
+    <w:abstractNumId w:val="33"/>
   </w:num>
   <w:num w:numId="11" w16cid:durableId="234627159">
-    <w:abstractNumId w:val="49"/>
+    <w:abstractNumId w:val="50"/>
   </w:num>
   <w:num w:numId="12" w16cid:durableId="496652552">
     <w:abstractNumId w:val="4"/>
   </w:num>
   <w:num w:numId="13" w16cid:durableId="1645155719">
-    <w:abstractNumId w:val="33"/>
+    <w:abstractNumId w:val="34"/>
   </w:num>
   <w:num w:numId="14" w16cid:durableId="1207567127">
     <w:abstractNumId w:val="24"/>
@@ -17768,10 +17701,10 @@
     <w:abstractNumId w:val="28"/>
   </w:num>
   <w:num w:numId="16" w16cid:durableId="1295139504">
-    <w:abstractNumId w:val="37"/>
+    <w:abstractNumId w:val="38"/>
   </w:num>
   <w:num w:numId="17" w16cid:durableId="496575654">
-    <w:abstractNumId w:val="54"/>
+    <w:abstractNumId w:val="55"/>
   </w:num>
   <w:num w:numId="18" w16cid:durableId="1211646846">
     <w:abstractNumId w:val="17"/>
@@ -17792,13 +17725,13 @@
     <w:abstractNumId w:val="22"/>
   </w:num>
   <w:num w:numId="24" w16cid:durableId="46032675">
-    <w:abstractNumId w:val="53"/>
+    <w:abstractNumId w:val="54"/>
   </w:num>
   <w:num w:numId="25" w16cid:durableId="1111320593">
-    <w:abstractNumId w:val="38"/>
+    <w:abstractNumId w:val="39"/>
   </w:num>
   <w:num w:numId="26" w16cid:durableId="1546672680">
-    <w:abstractNumId w:val="45"/>
+    <w:abstractNumId w:val="46"/>
   </w:num>
   <w:num w:numId="27" w16cid:durableId="1472332566">
     <w:abstractNumId w:val="3"/>
@@ -17807,13 +17740,13 @@
     <w:abstractNumId w:val="0"/>
   </w:num>
   <w:num w:numId="29" w16cid:durableId="304045564">
-    <w:abstractNumId w:val="35"/>
+    <w:abstractNumId w:val="36"/>
   </w:num>
   <w:num w:numId="30" w16cid:durableId="555896660">
     <w:abstractNumId w:val="27"/>
   </w:num>
   <w:num w:numId="31" w16cid:durableId="1478718647">
-    <w:abstractNumId w:val="36"/>
+    <w:abstractNumId w:val="37"/>
   </w:num>
   <w:num w:numId="32" w16cid:durableId="1681737983">
     <w:abstractNumId w:val="11"/>
@@ -17822,7 +17755,7 @@
     <w:abstractNumId w:val="6"/>
   </w:num>
   <w:num w:numId="34" w16cid:durableId="1766807045">
-    <w:abstractNumId w:val="40"/>
+    <w:abstractNumId w:val="41"/>
   </w:num>
   <w:num w:numId="35" w16cid:durableId="1367095884">
     <w:abstractNumId w:val="26"/>
@@ -17837,28 +17770,28 @@
     <w:abstractNumId w:val="19"/>
   </w:num>
   <w:num w:numId="39" w16cid:durableId="1293251167">
-    <w:abstractNumId w:val="43"/>
+    <w:abstractNumId w:val="44"/>
   </w:num>
   <w:num w:numId="40" w16cid:durableId="1433165763">
-    <w:abstractNumId w:val="48"/>
+    <w:abstractNumId w:val="49"/>
   </w:num>
   <w:num w:numId="41" w16cid:durableId="1284460440">
-    <w:abstractNumId w:val="51"/>
+    <w:abstractNumId w:val="52"/>
   </w:num>
   <w:num w:numId="42" w16cid:durableId="1901358723">
     <w:abstractNumId w:val="18"/>
   </w:num>
   <w:num w:numId="43" w16cid:durableId="2107652142">
-    <w:abstractNumId w:val="30"/>
+    <w:abstractNumId w:val="31"/>
   </w:num>
   <w:num w:numId="44" w16cid:durableId="1704552697">
-    <w:abstractNumId w:val="52"/>
+    <w:abstractNumId w:val="53"/>
   </w:num>
   <w:num w:numId="45" w16cid:durableId="175115357">
-    <w:abstractNumId w:val="34"/>
+    <w:abstractNumId w:val="35"/>
   </w:num>
   <w:num w:numId="46" w16cid:durableId="691609758">
-    <w:abstractNumId w:val="44"/>
+    <w:abstractNumId w:val="45"/>
   </w:num>
   <w:num w:numId="47" w16cid:durableId="1507019807">
     <w:abstractNumId w:val="8"/>
@@ -17867,7 +17800,7 @@
     <w:abstractNumId w:val="15"/>
   </w:num>
   <w:num w:numId="49" w16cid:durableId="75520967">
-    <w:abstractNumId w:val="46"/>
+    <w:abstractNumId w:val="47"/>
   </w:num>
   <w:num w:numId="50" w16cid:durableId="692463365">
     <w:abstractNumId w:val="25"/>
@@ -17933,7 +17866,7 @@
     </w:lvlOverride>
   </w:num>
   <w:num w:numId="53" w16cid:durableId="138620263">
-    <w:abstractNumId w:val="32"/>
+    <w:abstractNumId w:val="33"/>
     <w:lvlOverride w:ilvl="0">
       <w:startOverride w:val="1"/>
     </w:lvlOverride>
@@ -17963,7 +17896,7 @@
     </w:lvlOverride>
   </w:num>
   <w:num w:numId="54" w16cid:durableId="198594720">
-    <w:abstractNumId w:val="49"/>
+    <w:abstractNumId w:val="50"/>
     <w:lvlOverride w:ilvl="0">
       <w:startOverride w:val="1"/>
     </w:lvlOverride>
@@ -17993,19 +17926,22 @@
     </w:lvlOverride>
   </w:num>
   <w:num w:numId="55" w16cid:durableId="1128356460">
-    <w:abstractNumId w:val="41"/>
+    <w:abstractNumId w:val="42"/>
   </w:num>
   <w:num w:numId="56" w16cid:durableId="34472306">
     <w:abstractNumId w:val="13"/>
   </w:num>
   <w:num w:numId="57" w16cid:durableId="59328098">
-    <w:abstractNumId w:val="31"/>
+    <w:abstractNumId w:val="32"/>
   </w:num>
   <w:num w:numId="58" w16cid:durableId="1182233915">
-    <w:abstractNumId w:val="42"/>
+    <w:abstractNumId w:val="43"/>
   </w:num>
   <w:num w:numId="59" w16cid:durableId="1030187661">
     <w:abstractNumId w:val="1"/>
+  </w:num>
+  <w:num w:numId="60" w16cid:durableId="1162238683">
+    <w:abstractNumId w:val="30"/>
   </w:num>
 </w:numbering>
 </file>
@@ -19560,30 +19496,6 @@
 </file>
 
 <file path=customXml/item1.xml><?xml version="1.0" encoding="utf-8"?>
-<?mso-contentType ?>
-<FormTemplates xmlns="http://schemas.microsoft.com/sharepoint/v3/contenttype/forms">
-  <Display>DocumentLibraryForm</Display>
-  <Edit>DocumentLibraryForm</Edit>
-  <New>DocumentLibraryForm</New>
-</FormTemplates>
-</file>
-
-<file path=customXml/item2.xml><?xml version="1.0" encoding="utf-8"?>
-<b:Sources xmlns:b="http://schemas.openxmlformats.org/officeDocument/2006/bibliography" xmlns="http://schemas.openxmlformats.org/officeDocument/2006/bibliography" SelectedStyle="\APASixthEditionOfficeOnline.xsl" StyleName="APA" Version="6"/>
-</file>
-
-<file path=customXml/item3.xml><?xml version="1.0" encoding="utf-8"?>
-<p:properties xmlns:p="http://schemas.microsoft.com/office/2006/metadata/properties" xmlns:xsi="http://www.w3.org/2001/XMLSchema-instance" xmlns:pc="http://schemas.microsoft.com/office/infopath/2007/PartnerControls">
-  <documentManagement>
-    <lcf76f155ced4ddcb4097134ff3c332f xmlns="030eaba2-629b-4e56-920e-8dcc1358a952">
-      <Terms xmlns="http://schemas.microsoft.com/office/infopath/2007/PartnerControls"/>
-    </lcf76f155ced4ddcb4097134ff3c332f>
-    <TaxCatchAll xmlns="bb274f1b-0e95-4afa-93a7-e92bcbf9a51a" xsi:nil="true"/>
-  </documentManagement>
-</p:properties>
-</file>
-
-<file path=customXml/item4.xml><?xml version="1.0" encoding="utf-8"?>
 <ct:contentTypeSchema xmlns:ct="http://schemas.microsoft.com/office/2006/metadata/contentType" xmlns:ma="http://schemas.microsoft.com/office/2006/metadata/properties/metaAttributes" ct:_="" ma:_="" ma:contentTypeName="Document" ma:contentTypeID="0x010100515BA15BA15D264586723D52FB60ADE3" ma:contentTypeVersion="16" ma:contentTypeDescription="Een nieuw document maken." ma:contentTypeScope="" ma:versionID="7f61f07c867748b0019541a657f349ad">
   <xsd:schema xmlns:xsd="http://www.w3.org/2001/XMLSchema" xmlns:xs="http://www.w3.org/2001/XMLSchema" xmlns:p="http://schemas.microsoft.com/office/2006/metadata/properties" xmlns:ns2="bb274f1b-0e95-4afa-93a7-e92bcbf9a51a" xmlns:ns3="030eaba2-629b-4e56-920e-8dcc1358a952" targetNamespace="http://schemas.microsoft.com/office/2006/metadata/properties" ma:root="true" ma:fieldsID="5688d83df968b8ed30cda1c17f9d8ac7" ns2:_="" ns3:_="">
     <xsd:import namespace="bb274f1b-0e95-4afa-93a7-e92bcbf9a51a"/>
@@ -19824,34 +19736,31 @@
 </ct:contentTypeSchema>
 </file>
 
-<file path=customXml/itemProps1.xml><?xml version="1.0" encoding="utf-8"?>
-<ds:datastoreItem xmlns:ds="http://schemas.openxmlformats.org/officeDocument/2006/customXml" ds:itemID="{3D174AD4-F3FD-4570-9005-EBFD0010F572}">
-  <ds:schemaRefs>
-    <ds:schemaRef ds:uri="http://schemas.microsoft.com/sharepoint/v3/contenttype/forms"/>
-  </ds:schemaRefs>
-</ds:datastoreItem>
+<file path=customXml/item2.xml><?xml version="1.0" encoding="utf-8"?>
+<p:properties xmlns:p="http://schemas.microsoft.com/office/2006/metadata/properties" xmlns:xsi="http://www.w3.org/2001/XMLSchema-instance" xmlns:pc="http://schemas.microsoft.com/office/infopath/2007/PartnerControls">
+  <documentManagement>
+    <lcf76f155ced4ddcb4097134ff3c332f xmlns="030eaba2-629b-4e56-920e-8dcc1358a952">
+      <Terms xmlns="http://schemas.microsoft.com/office/infopath/2007/PartnerControls"/>
+    </lcf76f155ced4ddcb4097134ff3c332f>
+    <TaxCatchAll xmlns="bb274f1b-0e95-4afa-93a7-e92bcbf9a51a" xsi:nil="true"/>
+  </documentManagement>
+</p:properties>
 </file>
 
-<file path=customXml/itemProps2.xml><?xml version="1.0" encoding="utf-8"?>
-<ds:datastoreItem xmlns:ds="http://schemas.openxmlformats.org/officeDocument/2006/customXml" ds:itemID="{A4A2B55E-1C34-4FD1-BAE9-BCA4AAD2124D}">
-  <ds:schemaRefs>
-    <ds:schemaRef ds:uri="http://schemas.openxmlformats.org/officeDocument/2006/bibliography"/>
-  </ds:schemaRefs>
-</ds:datastoreItem>
+<file path=customXml/item3.xml><?xml version="1.0" encoding="utf-8"?>
+<b:Sources xmlns:b="http://schemas.openxmlformats.org/officeDocument/2006/bibliography" xmlns="http://schemas.openxmlformats.org/officeDocument/2006/bibliography" SelectedStyle="\APASixthEditionOfficeOnline.xsl" StyleName="APA" Version="6"/>
 </file>
 
-<file path=customXml/itemProps3.xml><?xml version="1.0" encoding="utf-8"?>
-<ds:datastoreItem xmlns:ds="http://schemas.openxmlformats.org/officeDocument/2006/customXml" ds:itemID="{6850D4CB-F7E6-45AD-B38A-969759C93859}">
-  <ds:schemaRefs>
-    <ds:schemaRef ds:uri="http://schemas.microsoft.com/office/2006/metadata/properties"/>
-    <ds:schemaRef ds:uri="http://schemas.microsoft.com/office/infopath/2007/PartnerControls"/>
-    <ds:schemaRef ds:uri="030eaba2-629b-4e56-920e-8dcc1358a952"/>
-    <ds:schemaRef ds:uri="bb274f1b-0e95-4afa-93a7-e92bcbf9a51a"/>
-  </ds:schemaRefs>
-</ds:datastoreItem>
+<file path=customXml/item4.xml><?xml version="1.0" encoding="utf-8"?>
+<?mso-contentType ?>
+<FormTemplates xmlns="http://schemas.microsoft.com/sharepoint/v3/contenttype/forms">
+  <Display>DocumentLibraryForm</Display>
+  <Edit>DocumentLibraryForm</Edit>
+  <New>DocumentLibraryForm</New>
+</FormTemplates>
 </file>
 
-<file path=customXml/itemProps4.xml><?xml version="1.0" encoding="utf-8"?>
+<file path=customXml/itemProps1.xml><?xml version="1.0" encoding="utf-8"?>
 <ds:datastoreItem xmlns:ds="http://schemas.openxmlformats.org/officeDocument/2006/customXml" ds:itemID="{890D2AC1-59CB-4B84-8FE0-2022D2A172D7}">
   <ds:schemaRefs>
     <ds:schemaRef ds:uri="http://schemas.microsoft.com/office/2006/metadata/contentType"/>
@@ -19868,4 +19777,31 @@
     <ds:schemaRef ds:uri="http://schemas.microsoft.com/internal/obd"/>
   </ds:schemaRefs>
 </ds:datastoreItem>
+</file>
+
+<file path=customXml/itemProps2.xml><?xml version="1.0" encoding="utf-8"?>
+<ds:datastoreItem xmlns:ds="http://schemas.openxmlformats.org/officeDocument/2006/customXml" ds:itemID="{6850D4CB-F7E6-45AD-B38A-969759C93859}">
+  <ds:schemaRefs>
+    <ds:schemaRef ds:uri="http://schemas.microsoft.com/office/2006/metadata/properties"/>
+    <ds:schemaRef ds:uri="http://schemas.microsoft.com/office/infopath/2007/PartnerControls"/>
+    <ds:schemaRef ds:uri="030eaba2-629b-4e56-920e-8dcc1358a952"/>
+    <ds:schemaRef ds:uri="bb274f1b-0e95-4afa-93a7-e92bcbf9a51a"/>
+  </ds:schemaRefs>
+</ds:datastoreItem>
+</file>
+
+<file path=customXml/itemProps3.xml><?xml version="1.0" encoding="utf-8"?>
+<ds:datastoreItem xmlns:ds="http://schemas.openxmlformats.org/officeDocument/2006/customXml" ds:itemID="{A4A2B55E-1C34-4FD1-BAE9-BCA4AAD2124D}">
+  <ds:schemaRefs>
+    <ds:schemaRef ds:uri="http://schemas.openxmlformats.org/officeDocument/2006/bibliography"/>
+  </ds:schemaRefs>
+</ds:datastoreItem>
+</file>
+
+<file path=customXml/itemProps4.xml><?xml version="1.0" encoding="utf-8"?>
+<ds:datastoreItem xmlns:ds="http://schemas.openxmlformats.org/officeDocument/2006/customXml" ds:itemID="{3D174AD4-F3FD-4570-9005-EBFD0010F572}">
+  <ds:schemaRefs>
+    <ds:schemaRef ds:uri="http://schemas.microsoft.com/sharepoint/v3/contenttype/forms"/>
+  </ds:schemaRefs>
+</ds:datastoreItem>
 </file>